--- a/TEMP/input/p169v_SD_HW_+MHS_+/tcn_p169v.docx
+++ b/TEMP/input/p169v_SD_HW_+MHS_+/tcn_p169v.docx
@@ -5881,36 +5881,14 @@
     <w:rPrDefault>
       <w:rPr>
         <w:rFonts w:ascii="Arial" w:cs="Arial" w:eastAsia="Arial" w:hAnsi="Arial"/>
-        <w:b w:val="0"/>
-        <w:i w:val="0"/>
-        <w:smallCaps w:val="0"/>
-        <w:strike w:val="0"/>
-        <w:color w:val="000000"/>
         <w:sz w:val="22"/>
         <w:szCs w:val="22"/>
-        <w:u w:val="none"/>
-        <w:shd w:fill="auto" w:val="clear"/>
-        <w:vertAlign w:val="baseline"/>
         <w:lang w:val="en"/>
       </w:rPr>
     </w:rPrDefault>
     <w:pPrDefault>
       <w:pPr>
-        <w:keepNext w:val="0"/>
-        <w:keepLines w:val="0"/>
-        <w:widowControl w:val="1"/>
-        <w:pBdr>
-          <w:top w:space="0" w:sz="0" w:val="nil"/>
-          <w:left w:space="0" w:sz="0" w:val="nil"/>
-          <w:bottom w:space="0" w:sz="0" w:val="nil"/>
-          <w:right w:space="0" w:sz="0" w:val="nil"/>
-          <w:between w:space="0" w:sz="0" w:val="nil"/>
-        </w:pBdr>
-        <w:shd w:fill="auto" w:val="clear"/>
-        <w:spacing w:after="0" w:before="0" w:line="276" w:lineRule="auto"/>
-        <w:ind w:left="0" w:right="0" w:firstLine="0"/>
-        <w:contextualSpacing w:val="0"/>
-        <w:jc w:val="left"/>
+        <w:spacing w:line="276" w:lineRule="auto"/>
       </w:pPr>
     </w:pPrDefault>
   </w:docDefaults>

--- a/TEMP/input/p169v_SD_HW_+MHS_+/tcn_p169v.docx
+++ b/TEMP/input/p169v_SD_HW_+MHS_+/tcn_p169v.docx
@@ -178,24 +178,7 @@
           <w:szCs w:val="18"/>
           <w:rtl w:val="0"/>
         </w:rPr>
-        <w:t xml:space="preserve">&lt;id&gt;</w:t>
-      </w:r>
-      <w:r>
-        <w:rPr>
-          <w:color w:val="000000"/>
-          <w:rtl w:val="0"/>
-        </w:rPr>
-        <w:t xml:space="preserve">p169v_1</w:t>
-      </w:r>
-      <w:r>
-        <w:rPr>
-          <w:rFonts w:ascii="Courier New" w:cs="Courier New" w:eastAsia="Courier New" w:hAnsi="Courier New"/>
-          <w:color w:val="7f6000"/>
-          <w:sz w:val="18"/>
-          <w:szCs w:val="18"/>
-          <w:rtl w:val="0"/>
-        </w:rPr>
-        <w:t xml:space="preserve">&lt;/id&gt;</w:t>
+        <w:t xml:space="preserve">&lt;id&gt;p169v_1&lt;/id&gt;</w:t>
       </w:r>
       <w:r>
         <w:rPr>
@@ -976,24 +959,7 @@
           <w:szCs w:val="18"/>
           <w:rtl w:val="0"/>
         </w:rPr>
-        <w:t xml:space="preserve">&lt;id&gt;</w:t>
-      </w:r>
-      <w:r>
-        <w:rPr>
-          <w:color w:val="000000"/>
-          <w:rtl w:val="0"/>
-        </w:rPr>
-        <w:t xml:space="preserve">p169v_2</w:t>
-      </w:r>
-      <w:r>
-        <w:rPr>
-          <w:rFonts w:ascii="Courier New" w:cs="Courier New" w:eastAsia="Courier New" w:hAnsi="Courier New"/>
-          <w:color w:val="7f6000"/>
-          <w:sz w:val="18"/>
-          <w:szCs w:val="18"/>
-          <w:rtl w:val="0"/>
-        </w:rPr>
-        <w:t xml:space="preserve">&lt;/id&gt;</w:t>
+        <w:t xml:space="preserve">&lt;id&gt;p169v_2&lt;/id&gt;</w:t>
       </w:r>
       <w:r>
         <w:rPr>

--- a/TEMP/input/p169v_SD_HW_+MHS_+/tcn_p169v.docx
+++ b/TEMP/input/p169v_SD_HW_+MHS_+/tcn_p169v.docx
@@ -5830,7 +5830,7 @@
     </w:p>
     <w:sectPr>
       <w:pgSz w:h="15840" w:w="12240"/>
-      <w:pgMar w:bottom="1440" w:top="1440" w:left="1440" w:right="1440" w:header="0"/>
+      <w:pgMar w:bottom="1440" w:top="1440" w:left="1440" w:right="1440" w:header="0" w:footer="720"/>
       <w:pgNumType w:start="1"/>
     </w:sectPr>
   </w:body>

--- a/TEMP/input/p169v_SD_HW_+MHS_+/tcn_p169v.docx
+++ b/TEMP/input/p169v_SD_HW_+MHS_+/tcn_p169v.docx
@@ -643,7 +643,7 @@
           <w:color w:val="000000"/>
           <w:rtl w:val="0"/>
         </w:rPr>
-        <w:t xml:space="preserve">pas. Ou bien ilz gravent en </w:t>
+        <w:t xml:space="preserve">pas. Ou bien ilz gravent en &lt;tl&gt;</w:t>
       </w:r>
       <w:r>
         <w:rPr>
@@ -693,7 +693,7 @@
           <w:szCs w:val="18"/>
           <w:rtl w:val="0"/>
         </w:rPr>
-        <w:t xml:space="preserve">&lt;/pl&gt;&lt;/m&gt;</w:t>
+        <w:t xml:space="preserve">&lt;/pl&gt;&lt;/m&gt;&lt;/tl&gt;</w:t>
       </w:r>
       <w:r>
         <w:rPr>
@@ -756,7 +756,7 @@
           <w:color w:val="000000"/>
           <w:rtl w:val="0"/>
         </w:rPr>
-        <w:t xml:space="preserve"> le revers est de </w:t>
+        <w:t xml:space="preserve"> le revers est de &lt;tl&gt;</w:t>
       </w:r>
       <w:r>
         <w:rPr>
@@ -783,14 +783,14 @@
           <w:szCs w:val="18"/>
           <w:rtl w:val="0"/>
         </w:rPr>
-        <w:t xml:space="preserve">&lt;/m&gt;</w:t>
-      </w:r>
-      <w:r>
-        <w:rPr>
-          <w:color w:val="000000"/>
-          <w:rtl w:val="0"/>
-        </w:rPr>
-        <w:t xml:space="preserve"> ou </w:t>
+        <w:t xml:space="preserve">&lt;/m&gt;&lt;/tl&gt;</w:t>
+      </w:r>
+      <w:r>
+        <w:rPr>
+          <w:color w:val="000000"/>
+          <w:rtl w:val="0"/>
+        </w:rPr>
+        <w:t xml:space="preserve"> ou &lt;tl&gt;</w:t>
       </w:r>
       <w:r>
         <w:rPr>
@@ -817,7 +817,7 @@
           <w:szCs w:val="18"/>
           <w:rtl w:val="0"/>
         </w:rPr>
-        <w:t xml:space="preserve">&lt;/m&gt;</w:t>
+        <w:t xml:space="preserve">&lt;/m&gt;&lt;/tl&gt;</w:t>
       </w:r>
       <w:r>
         <w:rPr>
@@ -1806,7 +1806,7 @@
           <w:color w:val="000000"/>
           <w:rtl w:val="0"/>
         </w:rPr>
-        <w:t xml:space="preserve">est repares</w:t>
+        <w:t xml:space="preserve">est, repares</w:t>
       </w:r>
       <w:r>
         <w:rPr>
@@ -2916,7 +2916,7 @@
           <w:color w:val="000000"/>
           <w:rtl w:val="0"/>
         </w:rPr>
-        <w:t xml:space="preserve">s ramollie fays en</w:t>
+        <w:t xml:space="preserve">s ramollie, fays en</w:t>
       </w:r>
       <w:r>
         <w:rPr>
@@ -4199,14 +4199,253 @@
           <w:szCs w:val="18"/>
           <w:rtl w:val="0"/>
         </w:rPr>
+        <w:t xml:space="preserve">&lt;/m&gt;,</w:t>
+      </w:r>
+      <w:r>
+        <w:rPr>
+          <w:color w:val="000000"/>
+          <w:rtl w:val="0"/>
+        </w:rPr>
+        <w:t xml:space="preserve"> tu y pourras mesler des ouvrages de </w:t>
+      </w:r>
+      <w:r>
+        <w:rPr>
+          <w:rFonts w:ascii="Courier New" w:cs="Courier New" w:eastAsia="Courier New" w:hAnsi="Courier New"/>
+          <w:color w:val="0000ff"/>
+          <w:sz w:val="18"/>
+          <w:szCs w:val="18"/>
+          <w:rtl w:val="0"/>
+        </w:rPr>
+        <w:t xml:space="preserve">&lt;m&gt;</w:t>
+      </w:r>
+      <w:r>
+        <w:rPr>
+          <w:color w:val="000000"/>
+          <w:rtl w:val="0"/>
+        </w:rPr>
+        <w:t xml:space="preserve">sucre</w:t>
+      </w:r>
+      <w:r>
+        <w:rPr>
+          <w:rFonts w:ascii="Courier New" w:cs="Courier New" w:eastAsia="Courier New" w:hAnsi="Courier New"/>
+          <w:color w:val="0000ff"/>
+          <w:sz w:val="18"/>
+          <w:szCs w:val="18"/>
+          <w:rtl w:val="0"/>
+        </w:rPr>
         <w:t xml:space="preserve">&lt;/m&gt;</w:t>
       </w:r>
       <w:r>
         <w:rPr>
-          <w:color w:val="000000"/>
-          <w:rtl w:val="0"/>
-        </w:rPr>
-        <w:t xml:space="preserve"> tu y pourras mesler des ouvrages de </w:t>
+          <w:rtl w:val="0"/>
+        </w:rPr>
+        <w:t xml:space="preserve">,</w:t>
+      </w:r>
+      <w:r>
+        <w:rPr>
+          <w:rFonts w:ascii="Courier New" w:cs="Courier New" w:eastAsia="Courier New" w:hAnsi="Courier New"/>
+          <w:color w:val="7f6000"/>
+          <w:sz w:val="18"/>
+          <w:szCs w:val="18"/>
+          <w:rtl w:val="0"/>
+        </w:rPr>
+        <w:t xml:space="preserve">&lt;/ab&gt;</w:t>
+      </w:r>
+      <w:r>
+        <w:rPr>
+          <w:rtl w:val="0"/>
+        </w:rPr>
+      </w:r>
+    </w:p>
+    <w:p>
+      <w:pPr>
+        <w:widowControl w:val="0"/>
+        <w:pBdr>
+          <w:top w:space="0" w:sz="0" w:val="nil"/>
+          <w:left w:space="0" w:sz="0" w:val="nil"/>
+          <w:bottom w:space="0" w:sz="0" w:val="nil"/>
+          <w:right w:space="0" w:sz="0" w:val="nil"/>
+          <w:between w:space="0" w:sz="0" w:val="nil"/>
+        </w:pBdr>
+        <w:shd w:fill="auto" w:val="clear"/>
+        <w:contextualSpacing w:val="0"/>
+        <w:rPr>
+          <w:color w:val="000000"/>
+        </w:rPr>
+      </w:pPr>
+      <w:r>
+        <w:rPr>
+          <w:rtl w:val="0"/>
+        </w:rPr>
+      </w:r>
+    </w:p>
+    <w:p>
+      <w:pPr>
+        <w:widowControl w:val="0"/>
+        <w:pBdr>
+          <w:top w:space="0" w:sz="0" w:val="nil"/>
+          <w:left w:space="0" w:sz="0" w:val="nil"/>
+          <w:bottom w:space="0" w:sz="0" w:val="nil"/>
+          <w:right w:space="0" w:sz="0" w:val="nil"/>
+          <w:between w:space="0" w:sz="0" w:val="nil"/>
+        </w:pBdr>
+        <w:shd w:fill="auto" w:val="clear"/>
+        <w:contextualSpacing w:val="0"/>
+        <w:rPr/>
+      </w:pPr>
+      <w:r>
+        <w:rPr>
+          <w:rFonts w:ascii="Courier New" w:cs="Courier New" w:eastAsia="Courier New" w:hAnsi="Courier New"/>
+          <w:color w:val="7f6000"/>
+          <w:sz w:val="18"/>
+          <w:szCs w:val="18"/>
+          <w:rtl w:val="0"/>
+        </w:rPr>
+        <w:t xml:space="preserve">&lt;ab&gt;&lt;margin&gt;</w:t>
+      </w:r>
+      <w:r>
+        <w:rPr>
+          <w:rtl w:val="0"/>
+        </w:rPr>
+        <w:t xml:space="preserve">left-middle</w:t>
+      </w:r>
+      <w:r>
+        <w:rPr>
+          <w:rFonts w:ascii="Courier New" w:cs="Courier New" w:eastAsia="Courier New" w:hAnsi="Courier New"/>
+          <w:color w:val="7f6000"/>
+          <w:sz w:val="18"/>
+          <w:szCs w:val="18"/>
+          <w:rtl w:val="0"/>
+        </w:rPr>
+        <w:t xml:space="preserve">&lt;/margin&gt;</w:t>
+      </w:r>
+      <w:r>
+        <w:rPr>
+          <w:rtl w:val="0"/>
+        </w:rPr>
+      </w:r>
+    </w:p>
+    <w:p>
+      <w:pPr>
+        <w:widowControl w:val="0"/>
+        <w:pBdr>
+          <w:top w:space="0" w:sz="0" w:val="nil"/>
+          <w:left w:space="0" w:sz="0" w:val="nil"/>
+          <w:bottom w:space="0" w:sz="0" w:val="nil"/>
+          <w:right w:space="0" w:sz="0" w:val="nil"/>
+          <w:between w:space="0" w:sz="0" w:val="nil"/>
+        </w:pBdr>
+        <w:shd w:fill="auto" w:val="clear"/>
+        <w:contextualSpacing w:val="0"/>
+        <w:rPr/>
+      </w:pPr>
+      <w:r>
+        <w:rPr>
+          <w:rFonts w:ascii="Courier New" w:cs="Courier New" w:eastAsia="Courier New" w:hAnsi="Courier New"/>
+          <w:color w:val="0000ff"/>
+          <w:sz w:val="18"/>
+          <w:szCs w:val="18"/>
+          <w:rtl w:val="0"/>
+        </w:rPr>
+        <w:t xml:space="preserve">&lt;figure&gt;</w:t>
+      </w:r>
+      <w:r>
+        <w:rPr>
+          <w:rtl w:val="0"/>
+        </w:rPr>
+        <w:t xml:space="preserve">#</w:t>
+      </w:r>
+      <w:r>
+        <w:rPr>
+          <w:rFonts w:ascii="Courier New" w:cs="Courier New" w:eastAsia="Courier New" w:hAnsi="Courier New"/>
+          <w:color w:val="0000ff"/>
+          <w:sz w:val="18"/>
+          <w:szCs w:val="18"/>
+          <w:rtl w:val="0"/>
+        </w:rPr>
+        <w:t xml:space="preserve">&lt;/figure&gt;</w:t>
+      </w:r>
+      <w:r>
+        <w:rPr>
+          <w:rFonts w:ascii="Courier New" w:cs="Courier New" w:eastAsia="Courier New" w:hAnsi="Courier New"/>
+          <w:color w:val="a9a9a9"/>
+          <w:sz w:val="18"/>
+          <w:szCs w:val="18"/>
+          <w:rtl w:val="0"/>
+        </w:rPr>
+        <w:t xml:space="preserve">&lt;lb/&gt;</w:t>
+      </w:r>
+      <w:r>
+        <w:rPr>
+          <w:rtl w:val="0"/>
+        </w:rPr>
+      </w:r>
+    </w:p>
+    <w:p>
+      <w:pPr>
+        <w:widowControl w:val="0"/>
+        <w:pBdr>
+          <w:top w:space="0" w:sz="0" w:val="nil"/>
+          <w:left w:space="0" w:sz="0" w:val="nil"/>
+          <w:bottom w:space="0" w:sz="0" w:val="nil"/>
+          <w:right w:space="0" w:sz="0" w:val="nil"/>
+          <w:between w:space="0" w:sz="0" w:val="nil"/>
+        </w:pBdr>
+        <w:shd w:fill="auto" w:val="clear"/>
+        <w:contextualSpacing w:val="0"/>
+        <w:rPr/>
+      </w:pPr>
+      <w:r>
+        <w:rPr>
+          <w:rtl w:val="0"/>
+        </w:rPr>
+        <w:t xml:space="preserve">ayant faict un trou dans la</w:t>
+      </w:r>
+      <w:r>
+        <w:rPr>
+          <w:rFonts w:ascii="Courier New" w:cs="Courier New" w:eastAsia="Courier New" w:hAnsi="Courier New"/>
+          <w:color w:val="a9a9a9"/>
+          <w:sz w:val="18"/>
+          <w:szCs w:val="18"/>
+          <w:rtl w:val="0"/>
+        </w:rPr>
+        <w:t xml:space="preserve">&lt;lb/&gt;</w:t>
+      </w:r>
+      <w:r>
+        <w:rPr>
+          <w:rtl w:val="0"/>
+        </w:rPr>
+      </w:r>
+    </w:p>
+    <w:p>
+      <w:pPr>
+        <w:widowControl w:val="0"/>
+        <w:pBdr>
+          <w:top w:space="0" w:sz="0" w:val="nil"/>
+          <w:left w:space="0" w:sz="0" w:val="nil"/>
+          <w:bottom w:space="0" w:sz="0" w:val="nil"/>
+          <w:right w:space="0" w:sz="0" w:val="nil"/>
+          <w:between w:space="0" w:sz="0" w:val="nil"/>
+        </w:pBdr>
+        <w:shd w:fill="auto" w:val="clear"/>
+        <w:contextualSpacing w:val="0"/>
+        <w:rPr/>
+      </w:pPr>
+      <w:r>
+        <w:rPr>
+          <w:rFonts w:ascii="Courier New" w:cs="Courier New" w:eastAsia="Courier New" w:hAnsi="Courier New"/>
+          <w:color w:val="0000ff"/>
+          <w:sz w:val="18"/>
+          <w:szCs w:val="18"/>
+          <w:rtl w:val="0"/>
+        </w:rPr>
+        <w:t xml:space="preserve">&lt;tl&gt;</w:t>
+      </w:r>
+      <w:r>
+        <w:rPr>
+          <w:rtl w:val="0"/>
+        </w:rPr>
+        <w:t xml:space="preserve">plaste d</w:t>
       </w:r>
       <w:r>
         <w:rPr>
@@ -4220,10 +4459,283 @@
       </w:r>
       <w:r>
         <w:rPr>
-          <w:color w:val="000000"/>
-          <w:rtl w:val="0"/>
-        </w:rPr>
-        <w:t xml:space="preserve">sucre</w:t>
+          <w:rtl w:val="0"/>
+        </w:rPr>
+        <w:t xml:space="preserve">ardille</w:t>
+      </w:r>
+      <w:r>
+        <w:rPr>
+          <w:rFonts w:ascii="Courier New" w:cs="Courier New" w:eastAsia="Courier New" w:hAnsi="Courier New"/>
+          <w:color w:val="0000ff"/>
+          <w:sz w:val="18"/>
+          <w:szCs w:val="18"/>
+          <w:rtl w:val="0"/>
+        </w:rPr>
+        <w:t xml:space="preserve">&lt;/m&gt;&lt;/tl&gt;</w:t>
+      </w:r>
+      <w:r>
+        <w:rPr>
+          <w:rFonts w:ascii="Courier New" w:cs="Courier New" w:eastAsia="Courier New" w:hAnsi="Courier New"/>
+          <w:color w:val="a9a9a9"/>
+          <w:sz w:val="18"/>
+          <w:szCs w:val="18"/>
+          <w:rtl w:val="0"/>
+        </w:rPr>
+        <w:t xml:space="preserve">&lt;lb/&gt;</w:t>
+      </w:r>
+      <w:r>
+        <w:rPr>
+          <w:rtl w:val="0"/>
+        </w:rPr>
+      </w:r>
+    </w:p>
+    <w:p>
+      <w:pPr>
+        <w:widowControl w:val="0"/>
+        <w:pBdr>
+          <w:top w:space="0" w:sz="0" w:val="nil"/>
+          <w:left w:space="0" w:sz="0" w:val="nil"/>
+          <w:bottom w:space="0" w:sz="0" w:val="nil"/>
+          <w:right w:space="0" w:sz="0" w:val="nil"/>
+          <w:between w:space="0" w:sz="0" w:val="nil"/>
+        </w:pBdr>
+        <w:shd w:fill="auto" w:val="clear"/>
+        <w:contextualSpacing w:val="0"/>
+        <w:rPr/>
+      </w:pPr>
+      <w:r>
+        <w:rPr>
+          <w:rtl w:val="0"/>
+        </w:rPr>
+        <w:t xml:space="preserve">&amp;</w:t>
+      </w:r>
+      <w:r>
+        <w:rPr>
+          <w:rFonts w:ascii="Courier New" w:cs="Courier New" w:eastAsia="Courier New" w:hAnsi="Courier New"/>
+          <w:color w:val="a9a9a9"/>
+          <w:sz w:val="18"/>
+          <w:szCs w:val="18"/>
+          <w:rtl w:val="0"/>
+        </w:rPr>
+        <w:t xml:space="preserve">amp;</w:t>
+      </w:r>
+      <w:r>
+        <w:rPr>
+          <w:rtl w:val="0"/>
+        </w:rPr>
+        <w:t xml:space="preserve"> y ayant </w:t>
+      </w:r>
+      <w:r>
+        <w:rPr>
+          <w:rFonts w:ascii="Courier New" w:cs="Courier New" w:eastAsia="Courier New" w:hAnsi="Courier New"/>
+          <w:color w:val="a91111"/>
+          <w:sz w:val="18"/>
+          <w:szCs w:val="18"/>
+          <w:rtl w:val="0"/>
+        </w:rPr>
+        <w:t xml:space="preserve">&lt;del&gt;</w:t>
+      </w:r>
+      <w:r>
+        <w:rPr>
+          <w:rtl w:val="0"/>
+        </w:rPr>
+        <w:t xml:space="preserve">en</w:t>
+      </w:r>
+      <w:r>
+        <w:rPr>
+          <w:rFonts w:ascii="Courier New" w:cs="Courier New" w:eastAsia="Courier New" w:hAnsi="Courier New"/>
+          <w:color w:val="a91111"/>
+          <w:sz w:val="18"/>
+          <w:szCs w:val="18"/>
+          <w:rtl w:val="0"/>
+        </w:rPr>
+        <w:t xml:space="preserve">&lt;/del&gt;</w:t>
+      </w:r>
+      <w:r>
+        <w:rPr>
+          <w:rFonts w:ascii="Courier New" w:cs="Courier New" w:eastAsia="Courier New" w:hAnsi="Courier New"/>
+          <w:color w:val="a9a9a9"/>
+          <w:sz w:val="18"/>
+          <w:szCs w:val="18"/>
+          <w:rtl w:val="0"/>
+        </w:rPr>
+        <w:t xml:space="preserve">&lt;lb/&gt;</w:t>
+      </w:r>
+      <w:r>
+        <w:rPr>
+          <w:rtl w:val="0"/>
+        </w:rPr>
+      </w:r>
+    </w:p>
+    <w:p>
+      <w:pPr>
+        <w:widowControl w:val="0"/>
+        <w:pBdr>
+          <w:top w:space="0" w:sz="0" w:val="nil"/>
+          <w:left w:space="0" w:sz="0" w:val="nil"/>
+          <w:bottom w:space="0" w:sz="0" w:val="nil"/>
+          <w:right w:space="0" w:sz="0" w:val="nil"/>
+          <w:between w:space="0" w:sz="0" w:val="nil"/>
+        </w:pBdr>
+        <w:shd w:fill="auto" w:val="clear"/>
+        <w:contextualSpacing w:val="0"/>
+        <w:rPr/>
+      </w:pPr>
+      <w:r>
+        <w:rPr>
+          <w:rtl w:val="0"/>
+        </w:rPr>
+        <w:t xml:space="preserve">entassé la moyctié</w:t>
+      </w:r>
+      <w:r>
+        <w:rPr>
+          <w:rFonts w:ascii="Courier New" w:cs="Courier New" w:eastAsia="Courier New" w:hAnsi="Courier New"/>
+          <w:color w:val="a9a9a9"/>
+          <w:sz w:val="18"/>
+          <w:szCs w:val="18"/>
+          <w:rtl w:val="0"/>
+        </w:rPr>
+        <w:t xml:space="preserve">&lt;lb/&gt;</w:t>
+      </w:r>
+      <w:r>
+        <w:rPr>
+          <w:rtl w:val="0"/>
+        </w:rPr>
+      </w:r>
+    </w:p>
+    <w:p>
+      <w:pPr>
+        <w:widowControl w:val="0"/>
+        <w:pBdr>
+          <w:top w:space="0" w:sz="0" w:val="nil"/>
+          <w:left w:space="0" w:sz="0" w:val="nil"/>
+          <w:bottom w:space="0" w:sz="0" w:val="nil"/>
+          <w:right w:space="0" w:sz="0" w:val="nil"/>
+          <w:between w:space="0" w:sz="0" w:val="nil"/>
+        </w:pBdr>
+        <w:shd w:fill="auto" w:val="clear"/>
+        <w:contextualSpacing w:val="0"/>
+        <w:rPr/>
+      </w:pPr>
+      <w:r>
+        <w:rPr>
+          <w:rtl w:val="0"/>
+        </w:rPr>
+        <w:t xml:space="preserve">de la </w:t>
+      </w:r>
+      <w:r>
+        <w:rPr>
+          <w:rFonts w:ascii="Courier New" w:cs="Courier New" w:eastAsia="Courier New" w:hAnsi="Courier New"/>
+          <w:color w:val="a91111"/>
+          <w:sz w:val="18"/>
+          <w:szCs w:val="18"/>
+          <w:rtl w:val="0"/>
+        </w:rPr>
+        <w:t xml:space="preserve">&lt;del&gt;</w:t>
+      </w:r>
+      <w:r>
+        <w:rPr>
+          <w:rFonts w:ascii="Courier New" w:cs="Courier New" w:eastAsia="Courier New" w:hAnsi="Courier New"/>
+          <w:color w:val="0000ff"/>
+          <w:sz w:val="18"/>
+          <w:szCs w:val="18"/>
+          <w:rtl w:val="0"/>
+        </w:rPr>
+        <w:t xml:space="preserve">&lt;ill/&gt;</w:t>
+      </w:r>
+      <w:r>
+        <w:rPr>
+          <w:rFonts w:ascii="Courier New" w:cs="Courier New" w:eastAsia="Courier New" w:hAnsi="Courier New"/>
+          <w:color w:val="a91111"/>
+          <w:sz w:val="18"/>
+          <w:szCs w:val="18"/>
+          <w:rtl w:val="0"/>
+        </w:rPr>
+        <w:t xml:space="preserve">&lt;/del&gt;</w:t>
+      </w:r>
+      <w:r>
+        <w:rPr>
+          <w:rFonts w:ascii="Courier New" w:cs="Courier New" w:eastAsia="Courier New" w:hAnsi="Courier New"/>
+          <w:color w:val="7f6000"/>
+          <w:sz w:val="18"/>
+          <w:szCs w:val="18"/>
+          <w:rtl w:val="0"/>
+        </w:rPr>
+        <w:t xml:space="preserve">&lt;add&gt;</w:t>
+      </w:r>
+      <w:r>
+        <w:rPr>
+          <w:rtl w:val="0"/>
+        </w:rPr>
+        <w:t xml:space="preserve">f</w:t>
+      </w:r>
+      <w:r>
+        <w:rPr>
+          <w:rFonts w:ascii="Courier New" w:cs="Courier New" w:eastAsia="Courier New" w:hAnsi="Courier New"/>
+          <w:color w:val="7f6000"/>
+          <w:sz w:val="18"/>
+          <w:szCs w:val="18"/>
+          <w:rtl w:val="0"/>
+        </w:rPr>
+        <w:t xml:space="preserve">&lt;/add&gt;</w:t>
+      </w:r>
+      <w:r>
+        <w:rPr>
+          <w:rtl w:val="0"/>
+        </w:rPr>
+        <w:t xml:space="preserve">igure</w:t>
+      </w:r>
+      <w:r>
+        <w:rPr>
+          <w:rFonts w:ascii="Courier New" w:cs="Courier New" w:eastAsia="Courier New" w:hAnsi="Courier New"/>
+          <w:color w:val="a9a9a9"/>
+          <w:sz w:val="18"/>
+          <w:szCs w:val="18"/>
+          <w:rtl w:val="0"/>
+        </w:rPr>
+        <w:t xml:space="preserve">&lt;lb/&gt;</w:t>
+      </w:r>
+      <w:r>
+        <w:rPr>
+          <w:rtl w:val="0"/>
+        </w:rPr>
+      </w:r>
+    </w:p>
+    <w:p>
+      <w:pPr>
+        <w:widowControl w:val="0"/>
+        <w:pBdr>
+          <w:top w:space="0" w:sz="0" w:val="nil"/>
+          <w:left w:space="0" w:sz="0" w:val="nil"/>
+          <w:bottom w:space="0" w:sz="0" w:val="nil"/>
+          <w:right w:space="0" w:sz="0" w:val="nil"/>
+          <w:between w:space="0" w:sz="0" w:val="nil"/>
+        </w:pBdr>
+        <w:shd w:fill="auto" w:val="clear"/>
+        <w:contextualSpacing w:val="0"/>
+        <w:rPr/>
+      </w:pPr>
+      <w:r>
+        <w:rPr>
+          <w:rtl w:val="0"/>
+        </w:rPr>
+        <w:t xml:space="preserve">de </w:t>
+      </w:r>
+      <w:r>
+        <w:rPr>
+          <w:rFonts w:ascii="Courier New" w:cs="Courier New" w:eastAsia="Courier New" w:hAnsi="Courier New"/>
+          <w:color w:val="0000ff"/>
+          <w:sz w:val="18"/>
+          <w:szCs w:val="18"/>
+          <w:rtl w:val="0"/>
+        </w:rPr>
+        <w:t xml:space="preserve">&lt;m&gt;</w:t>
+      </w:r>
+      <w:r>
+        <w:rPr>
+          <w:rtl w:val="0"/>
+        </w:rPr>
+        <w:t xml:space="preserve">cire</w:t>
       </w:r>
       <w:r>
         <w:rPr>
@@ -4237,10 +4749,144 @@
       </w:r>
       <w:r>
         <w:rPr>
-          <w:color w:val="000000"/>
-          <w:rtl w:val="0"/>
-        </w:rPr>
-        <w:t xml:space="preserve">.</w:t>
+          <w:rtl w:val="0"/>
+        </w:rPr>
+        <w:t xml:space="preserve"> un peu</w:t>
+      </w:r>
+      <w:r>
+        <w:rPr>
+          <w:rFonts w:ascii="Courier New" w:cs="Courier New" w:eastAsia="Courier New" w:hAnsi="Courier New"/>
+          <w:color w:val="a9a9a9"/>
+          <w:sz w:val="18"/>
+          <w:szCs w:val="18"/>
+          <w:rtl w:val="0"/>
+        </w:rPr>
+        <w:t xml:space="preserve">&lt;lb/&gt;</w:t>
+      </w:r>
+      <w:r>
+        <w:rPr>
+          <w:rtl w:val="0"/>
+        </w:rPr>
+      </w:r>
+    </w:p>
+    <w:p>
+      <w:pPr>
+        <w:widowControl w:val="0"/>
+        <w:pBdr>
+          <w:top w:space="0" w:sz="0" w:val="nil"/>
+          <w:left w:space="0" w:sz="0" w:val="nil"/>
+          <w:bottom w:space="0" w:sz="0" w:val="nil"/>
+          <w:right w:space="0" w:sz="0" w:val="nil"/>
+          <w:between w:space="0" w:sz="0" w:val="nil"/>
+        </w:pBdr>
+        <w:shd w:fill="auto" w:val="clear"/>
+        <w:contextualSpacing w:val="0"/>
+        <w:rPr/>
+      </w:pPr>
+      <w:r>
+        <w:rPr>
+          <w:rFonts w:ascii="Courier New" w:cs="Courier New" w:eastAsia="Courier New" w:hAnsi="Courier New"/>
+          <w:color w:val="0000ff"/>
+          <w:sz w:val="18"/>
+          <w:szCs w:val="18"/>
+          <w:rtl w:val="0"/>
+        </w:rPr>
+        <w:t xml:space="preserve">&lt;m&gt;</w:t>
+      </w:r>
+      <w:r>
+        <w:rPr>
+          <w:rtl w:val="0"/>
+        </w:rPr>
+        <w:t xml:space="preserve">huilee</w:t>
+      </w:r>
+      <w:r>
+        <w:rPr>
+          <w:rFonts w:ascii="Courier New" w:cs="Courier New" w:eastAsia="Courier New" w:hAnsi="Courier New"/>
+          <w:color w:val="0000ff"/>
+          <w:sz w:val="18"/>
+          <w:szCs w:val="18"/>
+          <w:rtl w:val="0"/>
+        </w:rPr>
+        <w:t xml:space="preserve">&lt;/m&gt;</w:t>
+      </w:r>
+      <w:r>
+        <w:rPr>
+          <w:rtl w:val="0"/>
+        </w:rPr>
+        <w:t xml:space="preserve"> pour</w:t>
+      </w:r>
+      <w:r>
+        <w:rPr>
+          <w:rFonts w:ascii="Courier New" w:cs="Courier New" w:eastAsia="Courier New" w:hAnsi="Courier New"/>
+          <w:color w:val="a9a9a9"/>
+          <w:sz w:val="18"/>
+          <w:szCs w:val="18"/>
+          <w:rtl w:val="0"/>
+        </w:rPr>
+        <w:t xml:space="preserve">&lt;lb/&gt;</w:t>
+      </w:r>
+      <w:r>
+        <w:rPr>
+          <w:rtl w:val="0"/>
+        </w:rPr>
+      </w:r>
+    </w:p>
+    <w:p>
+      <w:pPr>
+        <w:widowControl w:val="0"/>
+        <w:pBdr>
+          <w:top w:space="0" w:sz="0" w:val="nil"/>
+          <w:left w:space="0" w:sz="0" w:val="nil"/>
+          <w:bottom w:space="0" w:sz="0" w:val="nil"/>
+          <w:right w:space="0" w:sz="0" w:val="nil"/>
+          <w:between w:space="0" w:sz="0" w:val="nil"/>
+        </w:pBdr>
+        <w:shd w:fill="auto" w:val="clear"/>
+        <w:contextualSpacing w:val="0"/>
+        <w:rPr/>
+      </w:pPr>
+      <w:r>
+        <w:rPr>
+          <w:rtl w:val="0"/>
+        </w:rPr>
+        <w:t xml:space="preserve">mieulx la</w:t>
+      </w:r>
+      <w:r>
+        <w:rPr>
+          <w:rFonts w:ascii="Courier New" w:cs="Courier New" w:eastAsia="Courier New" w:hAnsi="Courier New"/>
+          <w:color w:val="a9a9a9"/>
+          <w:sz w:val="18"/>
+          <w:szCs w:val="18"/>
+          <w:rtl w:val="0"/>
+        </w:rPr>
+        <w:t xml:space="preserve">&lt;lb/&gt;</w:t>
+      </w:r>
+      <w:r>
+        <w:rPr>
+          <w:rtl w:val="0"/>
+        </w:rPr>
+        <w:t xml:space="preserve"> </w:t>
+      </w:r>
+    </w:p>
+    <w:p>
+      <w:pPr>
+        <w:widowControl w:val="0"/>
+        <w:pBdr>
+          <w:top w:space="0" w:sz="0" w:val="nil"/>
+          <w:left w:space="0" w:sz="0" w:val="nil"/>
+          <w:bottom w:space="0" w:sz="0" w:val="nil"/>
+          <w:right w:space="0" w:sz="0" w:val="nil"/>
+          <w:between w:space="0" w:sz="0" w:val="nil"/>
+        </w:pBdr>
+        <w:shd w:fill="auto" w:val="clear"/>
+        <w:contextualSpacing w:val="0"/>
+        <w:rPr/>
+      </w:pPr>
+      <w:r>
+        <w:rPr>
+          <w:rtl w:val="0"/>
+        </w:rPr>
+        <w:t xml:space="preserve">retirer</w:t>
       </w:r>
       <w:r>
         <w:rPr>
@@ -4270,32 +4916,31 @@
         </w:pBdr>
         <w:shd w:fill="auto" w:val="clear"/>
         <w:contextualSpacing w:val="0"/>
-        <w:rPr>
-          <w:color w:val="000000"/>
-        </w:rPr>
-      </w:pPr>
-      <w:r>
-        <w:rPr>
-          <w:rtl w:val="0"/>
-        </w:rPr>
-      </w:r>
-    </w:p>
-    <w:p>
-      <w:pPr>
-        <w:widowControl w:val="0"/>
-        <w:pBdr>
-          <w:top w:space="0" w:sz="0" w:val="nil"/>
-          <w:left w:space="0" w:sz="0" w:val="nil"/>
-          <w:bottom w:space="0" w:sz="0" w:val="nil"/>
-          <w:right w:space="0" w:sz="0" w:val="nil"/>
-          <w:between w:space="0" w:sz="0" w:val="nil"/>
-        </w:pBdr>
-        <w:shd w:fill="auto" w:val="clear"/>
-        <w:contextualSpacing w:val="0"/>
         <w:rPr/>
       </w:pPr>
       <w:r>
         <w:rPr>
+          <w:rtl w:val="0"/>
+        </w:rPr>
+        <w:t xml:space="preserve"> </w:t>
+      </w:r>
+    </w:p>
+    <w:p>
+      <w:pPr>
+        <w:widowControl w:val="0"/>
+        <w:pBdr>
+          <w:top w:space="0" w:sz="0" w:val="nil"/>
+          <w:left w:space="0" w:sz="0" w:val="nil"/>
+          <w:bottom w:space="0" w:sz="0" w:val="nil"/>
+          <w:right w:space="0" w:sz="0" w:val="nil"/>
+          <w:between w:space="0" w:sz="0" w:val="nil"/>
+        </w:pBdr>
+        <w:shd w:fill="auto" w:val="clear"/>
+        <w:contextualSpacing w:val="0"/>
+        <w:rPr/>
+      </w:pPr>
+      <w:r>
+        <w:rPr>
           <w:rFonts w:ascii="Courier New" w:cs="Courier New" w:eastAsia="Courier New" w:hAnsi="Courier New"/>
           <w:color w:val="7f6000"/>
           <w:sz w:val="18"/>
@@ -4308,7 +4953,7 @@
         <w:rPr>
           <w:rtl w:val="0"/>
         </w:rPr>
-        <w:t xml:space="preserve">left-top</w:t>
+        <w:t xml:space="preserve">left-middle</w:t>
       </w:r>
       <w:r>
         <w:rPr>
@@ -4342,6 +4987,242 @@
       </w:pPr>
       <w:r>
         <w:rPr>
+          <w:rtl w:val="0"/>
+        </w:rPr>
+        <w:t xml:space="preserve">La </w:t>
+      </w:r>
+      <w:r>
+        <w:rPr>
+          <w:rFonts w:ascii="Courier New" w:cs="Courier New" w:eastAsia="Courier New" w:hAnsi="Courier New"/>
+          <w:color w:val="0000ff"/>
+          <w:sz w:val="18"/>
+          <w:szCs w:val="18"/>
+          <w:rtl w:val="0"/>
+        </w:rPr>
+        <w:t xml:space="preserve">&lt;m&gt;</w:t>
+      </w:r>
+      <w:r>
+        <w:rPr>
+          <w:rtl w:val="0"/>
+        </w:rPr>
+        <w:t xml:space="preserve">cire transparente</w:t>
+      </w:r>
+      <w:r>
+        <w:rPr>
+          <w:rFonts w:ascii="Courier New" w:cs="Courier New" w:eastAsia="Courier New" w:hAnsi="Courier New"/>
+          <w:color w:val="0000ff"/>
+          <w:sz w:val="18"/>
+          <w:szCs w:val="18"/>
+          <w:rtl w:val="0"/>
+        </w:rPr>
+        <w:t xml:space="preserve">&lt;/m&gt;</w:t>
+      </w:r>
+      <w:r>
+        <w:rPr>
+          <w:rFonts w:ascii="Courier New" w:cs="Courier New" w:eastAsia="Courier New" w:hAnsi="Courier New"/>
+          <w:color w:val="a9a9a9"/>
+          <w:sz w:val="18"/>
+          <w:szCs w:val="18"/>
+          <w:rtl w:val="0"/>
+        </w:rPr>
+        <w:t xml:space="preserve">&lt;lb/&gt;</w:t>
+      </w:r>
+      <w:r>
+        <w:rPr>
+          <w:rtl w:val="0"/>
+        </w:rPr>
+      </w:r>
+    </w:p>
+    <w:p>
+      <w:pPr>
+        <w:widowControl w:val="0"/>
+        <w:pBdr>
+          <w:top w:space="0" w:sz="0" w:val="nil"/>
+          <w:left w:space="0" w:sz="0" w:val="nil"/>
+          <w:bottom w:space="0" w:sz="0" w:val="nil"/>
+          <w:right w:space="0" w:sz="0" w:val="nil"/>
+          <w:between w:space="0" w:sz="0" w:val="nil"/>
+        </w:pBdr>
+        <w:shd w:fill="auto" w:val="clear"/>
+        <w:contextualSpacing w:val="0"/>
+        <w:rPr/>
+      </w:pPr>
+      <w:r>
+        <w:rPr>
+          <w:rtl w:val="0"/>
+        </w:rPr>
+        <w:t xml:space="preserve">n’est pas bonne, ains</w:t>
+      </w:r>
+      <w:r>
+        <w:rPr>
+          <w:rFonts w:ascii="Courier New" w:cs="Courier New" w:eastAsia="Courier New" w:hAnsi="Courier New"/>
+          <w:color w:val="a9a9a9"/>
+          <w:sz w:val="18"/>
+          <w:szCs w:val="18"/>
+          <w:rtl w:val="0"/>
+        </w:rPr>
+        <w:t xml:space="preserve">&lt;lb/&gt;</w:t>
+      </w:r>
+      <w:r>
+        <w:rPr>
+          <w:rtl w:val="0"/>
+        </w:rPr>
+      </w:r>
+    </w:p>
+    <w:p>
+      <w:pPr>
+        <w:widowControl w:val="0"/>
+        <w:pBdr>
+          <w:top w:space="0" w:sz="0" w:val="nil"/>
+          <w:left w:space="0" w:sz="0" w:val="nil"/>
+          <w:bottom w:space="0" w:sz="0" w:val="nil"/>
+          <w:right w:space="0" w:sz="0" w:val="nil"/>
+          <w:between w:space="0" w:sz="0" w:val="nil"/>
+        </w:pBdr>
+        <w:shd w:fill="auto" w:val="clear"/>
+        <w:contextualSpacing w:val="0"/>
+        <w:rPr/>
+      </w:pPr>
+      <w:r>
+        <w:rPr>
+          <w:rtl w:val="0"/>
+        </w:rPr>
+        <w:t xml:space="preserve">celle qui ha corps,</w:t>
+      </w:r>
+      <w:r>
+        <w:rPr>
+          <w:rFonts w:ascii="Courier New" w:cs="Courier New" w:eastAsia="Courier New" w:hAnsi="Courier New"/>
+          <w:color w:val="a9a9a9"/>
+          <w:sz w:val="18"/>
+          <w:szCs w:val="18"/>
+          <w:rtl w:val="0"/>
+        </w:rPr>
+        <w:t xml:space="preserve">&lt;lb/&gt;</w:t>
+      </w:r>
+      <w:r>
+        <w:rPr>
+          <w:rtl w:val="0"/>
+        </w:rPr>
+      </w:r>
+    </w:p>
+    <w:p>
+      <w:pPr>
+        <w:widowControl w:val="0"/>
+        <w:pBdr>
+          <w:top w:space="0" w:sz="0" w:val="nil"/>
+          <w:left w:space="0" w:sz="0" w:val="nil"/>
+          <w:bottom w:space="0" w:sz="0" w:val="nil"/>
+          <w:right w:space="0" w:sz="0" w:val="nil"/>
+          <w:between w:space="0" w:sz="0" w:val="nil"/>
+        </w:pBdr>
+        <w:shd w:fill="auto" w:val="clear"/>
+        <w:contextualSpacing w:val="0"/>
+        <w:rPr/>
+      </w:pPr>
+      <w:r>
+        <w:rPr>
+          <w:rtl w:val="0"/>
+        </w:rPr>
+        <w:t xml:space="preserve">pour bien fayre</w:t>
+      </w:r>
+      <w:r>
+        <w:rPr>
+          <w:rFonts w:ascii="Courier New" w:cs="Courier New" w:eastAsia="Courier New" w:hAnsi="Courier New"/>
+          <w:color w:val="a9a9a9"/>
+          <w:sz w:val="18"/>
+          <w:szCs w:val="18"/>
+          <w:rtl w:val="0"/>
+        </w:rPr>
+        <w:t xml:space="preserve">&lt;lb/&gt;</w:t>
+      </w:r>
+      <w:r>
+        <w:rPr>
+          <w:rtl w:val="0"/>
+        </w:rPr>
+      </w:r>
+    </w:p>
+    <w:p>
+      <w:pPr>
+        <w:widowControl w:val="0"/>
+        <w:pBdr>
+          <w:top w:space="0" w:sz="0" w:val="nil"/>
+          <w:left w:space="0" w:sz="0" w:val="nil"/>
+          <w:bottom w:space="0" w:sz="0" w:val="nil"/>
+          <w:right w:space="0" w:sz="0" w:val="nil"/>
+          <w:between w:space="0" w:sz="0" w:val="nil"/>
+        </w:pBdr>
+        <w:shd w:fill="auto" w:val="clear"/>
+        <w:contextualSpacing w:val="0"/>
+        <w:rPr>
+          <w:rFonts w:ascii="Courier New" w:cs="Courier New" w:eastAsia="Courier New" w:hAnsi="Courier New"/>
+          <w:color w:val="7f6000"/>
+          <w:sz w:val="18"/>
+          <w:szCs w:val="18"/>
+        </w:rPr>
+      </w:pPr>
+      <w:r>
+        <w:rPr>
+          <w:rtl w:val="0"/>
+        </w:rPr>
+        <w:t xml:space="preserve">emprainte.</w:t>
+      </w:r>
+      <w:r>
+        <w:rPr>
+          <w:rFonts w:ascii="Courier New" w:cs="Courier New" w:eastAsia="Courier New" w:hAnsi="Courier New"/>
+          <w:color w:val="7f6000"/>
+          <w:sz w:val="18"/>
+          <w:szCs w:val="18"/>
+          <w:rtl w:val="0"/>
+        </w:rPr>
+        <w:t xml:space="preserve">&lt;/ab&gt;</w:t>
+      </w:r>
+    </w:p>
+    <w:p>
+      <w:pPr>
+        <w:widowControl w:val="0"/>
+        <w:pBdr>
+          <w:top w:space="0" w:sz="0" w:val="nil"/>
+          <w:left w:space="0" w:sz="0" w:val="nil"/>
+          <w:bottom w:space="0" w:sz="0" w:val="nil"/>
+          <w:right w:space="0" w:sz="0" w:val="nil"/>
+          <w:between w:space="0" w:sz="0" w:val="nil"/>
+        </w:pBdr>
+        <w:shd w:fill="auto" w:val="clear"/>
+        <w:contextualSpacing w:val="0"/>
+        <w:rPr>
+          <w:rFonts w:ascii="Courier New" w:cs="Courier New" w:eastAsia="Courier New" w:hAnsi="Courier New"/>
+          <w:color w:val="7f6000"/>
+          <w:sz w:val="18"/>
+          <w:szCs w:val="18"/>
+        </w:rPr>
+      </w:pPr>
+      <w:r>
+        <w:rPr>
+          <w:rtl w:val="0"/>
+        </w:rPr>
+      </w:r>
+    </w:p>
+    <w:p>
+      <w:pPr>
+        <w:widowControl w:val="0"/>
+        <w:pBdr>
+          <w:top w:space="0" w:sz="0" w:val="nil"/>
+          <w:left w:space="0" w:sz="0" w:val="nil"/>
+          <w:bottom w:space="0" w:sz="0" w:val="nil"/>
+          <w:right w:space="0" w:sz="0" w:val="nil"/>
+          <w:between w:space="0" w:sz="0" w:val="nil"/>
+        </w:pBdr>
+        <w:shd w:fill="auto" w:val="clear"/>
+        <w:contextualSpacing w:val="0"/>
+        <w:rPr>
+          <w:rFonts w:ascii="Courier New" w:cs="Courier New" w:eastAsia="Courier New" w:hAnsi="Courier New"/>
+          <w:color w:val="0000ff"/>
+          <w:sz w:val="18"/>
+          <w:szCs w:val="18"/>
+        </w:rPr>
+      </w:pPr>
+      <w:r>
+        <w:rPr>
           <w:rFonts w:ascii="Courier New" w:cs="Courier New" w:eastAsia="Courier New" w:hAnsi="Courier New"/>
           <w:color w:val="0000ff"/>
           <w:sz w:val="18"/>
@@ -4350,326 +5231,25 @@
         </w:rPr>
         <w:t xml:space="preserve">&lt;figure&gt;</w:t>
       </w:r>
-      <w:r>
-        <w:rPr>
-          <w:rtl w:val="0"/>
-        </w:rPr>
-        <w:t xml:space="preserve">#</w:t>
-      </w:r>
-      <w:r>
-        <w:rPr>
-          <w:rFonts w:ascii="Courier New" w:cs="Courier New" w:eastAsia="Courier New" w:hAnsi="Courier New"/>
-          <w:color w:val="0000ff"/>
-          <w:sz w:val="18"/>
-          <w:szCs w:val="18"/>
-          <w:rtl w:val="0"/>
-        </w:rPr>
-        <w:t xml:space="preserve">&lt;/figure&gt;</w:t>
-      </w:r>
-      <w:r>
-        <w:rPr>
-          <w:rFonts w:ascii="Courier New" w:cs="Courier New" w:eastAsia="Courier New" w:hAnsi="Courier New"/>
-          <w:color w:val="a9a9a9"/>
-          <w:sz w:val="18"/>
-          <w:szCs w:val="18"/>
-          <w:rtl w:val="0"/>
-        </w:rPr>
-        <w:t xml:space="preserve">&lt;lb/&gt;</w:t>
-      </w:r>
-      <w:r>
-        <w:rPr>
-          <w:rtl w:val="0"/>
-        </w:rPr>
-      </w:r>
-    </w:p>
-    <w:p>
-      <w:pPr>
-        <w:widowControl w:val="0"/>
-        <w:pBdr>
-          <w:top w:space="0" w:sz="0" w:val="nil"/>
-          <w:left w:space="0" w:sz="0" w:val="nil"/>
-          <w:bottom w:space="0" w:sz="0" w:val="nil"/>
-          <w:right w:space="0" w:sz="0" w:val="nil"/>
-          <w:between w:space="0" w:sz="0" w:val="nil"/>
-        </w:pBdr>
-        <w:shd w:fill="auto" w:val="clear"/>
-        <w:contextualSpacing w:val="0"/>
-        <w:rPr/>
-      </w:pPr>
-      <w:r>
-        <w:rPr>
-          <w:rtl w:val="0"/>
-        </w:rPr>
-        <w:t xml:space="preserve">ayant faict un trou dans la</w:t>
-      </w:r>
-      <w:r>
-        <w:rPr>
-          <w:rFonts w:ascii="Courier New" w:cs="Courier New" w:eastAsia="Courier New" w:hAnsi="Courier New"/>
-          <w:color w:val="a9a9a9"/>
-          <w:sz w:val="18"/>
-          <w:szCs w:val="18"/>
-          <w:rtl w:val="0"/>
-        </w:rPr>
-        <w:t xml:space="preserve">&lt;lb/&gt;</w:t>
-      </w:r>
-      <w:r>
-        <w:rPr>
-          <w:rtl w:val="0"/>
-        </w:rPr>
-      </w:r>
-    </w:p>
-    <w:p>
-      <w:pPr>
-        <w:widowControl w:val="0"/>
-        <w:pBdr>
-          <w:top w:space="0" w:sz="0" w:val="nil"/>
-          <w:left w:space="0" w:sz="0" w:val="nil"/>
-          <w:bottom w:space="0" w:sz="0" w:val="nil"/>
-          <w:right w:space="0" w:sz="0" w:val="nil"/>
-          <w:between w:space="0" w:sz="0" w:val="nil"/>
-        </w:pBdr>
-        <w:shd w:fill="auto" w:val="clear"/>
-        <w:contextualSpacing w:val="0"/>
-        <w:rPr/>
-      </w:pPr>
-      <w:r>
-        <w:rPr>
-          <w:rFonts w:ascii="Courier New" w:cs="Courier New" w:eastAsia="Courier New" w:hAnsi="Courier New"/>
-          <w:color w:val="0000ff"/>
-          <w:sz w:val="18"/>
-          <w:szCs w:val="18"/>
-          <w:rtl w:val="0"/>
-        </w:rPr>
-        <w:t xml:space="preserve">&lt;tl&gt;</w:t>
-      </w:r>
-      <w:r>
-        <w:rPr>
-          <w:rtl w:val="0"/>
-        </w:rPr>
-        <w:t xml:space="preserve">plaste d</w:t>
-      </w:r>
-      <w:r>
-        <w:rPr>
-          <w:rFonts w:ascii="Courier New" w:cs="Courier New" w:eastAsia="Courier New" w:hAnsi="Courier New"/>
-          <w:color w:val="0000ff"/>
-          <w:sz w:val="18"/>
-          <w:szCs w:val="18"/>
-          <w:rtl w:val="0"/>
-        </w:rPr>
-        <w:t xml:space="preserve">&lt;m&gt;</w:t>
-      </w:r>
-      <w:r>
-        <w:rPr>
-          <w:rtl w:val="0"/>
-        </w:rPr>
-        <w:t xml:space="preserve">ardille</w:t>
-      </w:r>
-      <w:r>
-        <w:rPr>
-          <w:rFonts w:ascii="Courier New" w:cs="Courier New" w:eastAsia="Courier New" w:hAnsi="Courier New"/>
-          <w:color w:val="0000ff"/>
-          <w:sz w:val="18"/>
-          <w:szCs w:val="18"/>
-          <w:rtl w:val="0"/>
-        </w:rPr>
-        <w:t xml:space="preserve">&lt;/m&gt;&lt;/tl&gt;</w:t>
-      </w:r>
-      <w:r>
-        <w:rPr>
-          <w:rFonts w:ascii="Courier New" w:cs="Courier New" w:eastAsia="Courier New" w:hAnsi="Courier New"/>
-          <w:color w:val="a9a9a9"/>
-          <w:sz w:val="18"/>
-          <w:szCs w:val="18"/>
-          <w:rtl w:val="0"/>
-        </w:rPr>
-        <w:t xml:space="preserve">&lt;lb/&gt;</w:t>
-      </w:r>
-      <w:r>
-        <w:rPr>
-          <w:rtl w:val="0"/>
-        </w:rPr>
-      </w:r>
-    </w:p>
-    <w:p>
-      <w:pPr>
-        <w:widowControl w:val="0"/>
-        <w:pBdr>
-          <w:top w:space="0" w:sz="0" w:val="nil"/>
-          <w:left w:space="0" w:sz="0" w:val="nil"/>
-          <w:bottom w:space="0" w:sz="0" w:val="nil"/>
-          <w:right w:space="0" w:sz="0" w:val="nil"/>
-          <w:between w:space="0" w:sz="0" w:val="nil"/>
-        </w:pBdr>
-        <w:shd w:fill="auto" w:val="clear"/>
-        <w:contextualSpacing w:val="0"/>
-        <w:rPr/>
-      </w:pPr>
-      <w:r>
-        <w:rPr>
-          <w:rtl w:val="0"/>
-        </w:rPr>
-        <w:t xml:space="preserve">&amp;</w:t>
-      </w:r>
-      <w:r>
-        <w:rPr>
-          <w:rFonts w:ascii="Courier New" w:cs="Courier New" w:eastAsia="Courier New" w:hAnsi="Courier New"/>
-          <w:color w:val="a9a9a9"/>
-          <w:sz w:val="18"/>
-          <w:szCs w:val="18"/>
-          <w:rtl w:val="0"/>
-        </w:rPr>
-        <w:t xml:space="preserve">amp;</w:t>
-      </w:r>
-      <w:r>
-        <w:rPr>
-          <w:rtl w:val="0"/>
-        </w:rPr>
-        <w:t xml:space="preserve"> y ayant </w:t>
-      </w:r>
-      <w:r>
-        <w:rPr>
-          <w:rFonts w:ascii="Courier New" w:cs="Courier New" w:eastAsia="Courier New" w:hAnsi="Courier New"/>
-          <w:color w:val="a91111"/>
-          <w:sz w:val="18"/>
-          <w:szCs w:val="18"/>
-          <w:rtl w:val="0"/>
-        </w:rPr>
-        <w:t xml:space="preserve">&lt;del&gt;</w:t>
-      </w:r>
-      <w:r>
-        <w:rPr>
-          <w:rtl w:val="0"/>
-        </w:rPr>
-        <w:t xml:space="preserve">en</w:t>
-      </w:r>
-      <w:r>
-        <w:rPr>
-          <w:rFonts w:ascii="Courier New" w:cs="Courier New" w:eastAsia="Courier New" w:hAnsi="Courier New"/>
-          <w:color w:val="a91111"/>
-          <w:sz w:val="18"/>
-          <w:szCs w:val="18"/>
-          <w:rtl w:val="0"/>
-        </w:rPr>
-        <w:t xml:space="preserve">&lt;/del&gt;</w:t>
-      </w:r>
-      <w:r>
-        <w:rPr>
-          <w:rFonts w:ascii="Courier New" w:cs="Courier New" w:eastAsia="Courier New" w:hAnsi="Courier New"/>
-          <w:color w:val="a9a9a9"/>
-          <w:sz w:val="18"/>
-          <w:szCs w:val="18"/>
-          <w:rtl w:val="0"/>
-        </w:rPr>
-        <w:t xml:space="preserve">&lt;lb/&gt;</w:t>
-      </w:r>
-      <w:r>
-        <w:rPr>
-          <w:rtl w:val="0"/>
-        </w:rPr>
-      </w:r>
-    </w:p>
-    <w:p>
-      <w:pPr>
-        <w:widowControl w:val="0"/>
-        <w:pBdr>
-          <w:top w:space="0" w:sz="0" w:val="nil"/>
-          <w:left w:space="0" w:sz="0" w:val="nil"/>
-          <w:bottom w:space="0" w:sz="0" w:val="nil"/>
-          <w:right w:space="0" w:sz="0" w:val="nil"/>
-          <w:between w:space="0" w:sz="0" w:val="nil"/>
-        </w:pBdr>
-        <w:shd w:fill="auto" w:val="clear"/>
-        <w:contextualSpacing w:val="0"/>
-        <w:rPr/>
-      </w:pPr>
-      <w:r>
-        <w:rPr>
-          <w:rtl w:val="0"/>
-        </w:rPr>
-        <w:t xml:space="preserve">entassé la moyctié</w:t>
-      </w:r>
-      <w:r>
-        <w:rPr>
-          <w:rFonts w:ascii="Courier New" w:cs="Courier New" w:eastAsia="Courier New" w:hAnsi="Courier New"/>
-          <w:color w:val="a9a9a9"/>
-          <w:sz w:val="18"/>
-          <w:szCs w:val="18"/>
-          <w:rtl w:val="0"/>
-        </w:rPr>
-        <w:t xml:space="preserve">&lt;lb/&gt;</w:t>
-      </w:r>
-      <w:r>
-        <w:rPr>
-          <w:rtl w:val="0"/>
-        </w:rPr>
-      </w:r>
-    </w:p>
-    <w:p>
-      <w:pPr>
-        <w:widowControl w:val="0"/>
-        <w:pBdr>
-          <w:top w:space="0" w:sz="0" w:val="nil"/>
-          <w:left w:space="0" w:sz="0" w:val="nil"/>
-          <w:bottom w:space="0" w:sz="0" w:val="nil"/>
-          <w:right w:space="0" w:sz="0" w:val="nil"/>
-          <w:between w:space="0" w:sz="0" w:val="nil"/>
-        </w:pBdr>
-        <w:shd w:fill="auto" w:val="clear"/>
-        <w:contextualSpacing w:val="0"/>
-        <w:rPr/>
-      </w:pPr>
-      <w:r>
-        <w:rPr>
-          <w:rtl w:val="0"/>
-        </w:rPr>
-        <w:t xml:space="preserve">de la </w:t>
-      </w:r>
-      <w:r>
-        <w:rPr>
-          <w:rFonts w:ascii="Courier New" w:cs="Courier New" w:eastAsia="Courier New" w:hAnsi="Courier New"/>
-          <w:color w:val="a91111"/>
-          <w:sz w:val="18"/>
-          <w:szCs w:val="18"/>
-          <w:rtl w:val="0"/>
-        </w:rPr>
-        <w:t xml:space="preserve">&lt;del&gt;</w:t>
-      </w:r>
-      <w:r>
-        <w:rPr>
-          <w:rFonts w:ascii="Courier New" w:cs="Courier New" w:eastAsia="Courier New" w:hAnsi="Courier New"/>
-          <w:color w:val="0000ff"/>
-          <w:sz w:val="18"/>
-          <w:szCs w:val="18"/>
-          <w:rtl w:val="0"/>
-        </w:rPr>
-        <w:t xml:space="preserve">&lt;ill/&gt;</w:t>
-      </w:r>
-      <w:r>
-        <w:rPr>
-          <w:rFonts w:ascii="Courier New" w:cs="Courier New" w:eastAsia="Courier New" w:hAnsi="Courier New"/>
-          <w:color w:val="a91111"/>
-          <w:sz w:val="18"/>
-          <w:szCs w:val="18"/>
-          <w:rtl w:val="0"/>
-        </w:rPr>
-        <w:t xml:space="preserve">&lt;/del&gt;</w:t>
-      </w:r>
-      <w:r>
+    </w:p>
+    <w:p>
+      <w:pPr>
+        <w:pBdr>
+          <w:top w:space="0" w:sz="0" w:val="nil"/>
+          <w:left w:space="0" w:sz="0" w:val="nil"/>
+          <w:bottom w:space="0" w:sz="0" w:val="nil"/>
+          <w:right w:space="0" w:sz="0" w:val="nil"/>
+          <w:between w:space="0" w:sz="0" w:val="nil"/>
+        </w:pBdr>
+        <w:shd w:fill="auto" w:val="clear"/>
+        <w:contextualSpacing w:val="0"/>
         <w:rPr>
           <w:rFonts w:ascii="Courier New" w:cs="Courier New" w:eastAsia="Courier New" w:hAnsi="Courier New"/>
           <w:color w:val="7f6000"/>
           <w:sz w:val="18"/>
           <w:szCs w:val="18"/>
-          <w:rtl w:val="0"/>
-        </w:rPr>
-        <w:t xml:space="preserve">&lt;add&gt;</w:t>
-      </w:r>
-      <w:r>
-        <w:rPr>
-          <w:rtl w:val="0"/>
-        </w:rPr>
-        <w:t xml:space="preserve">f</w:t>
-      </w:r>
+        </w:rPr>
+      </w:pPr>
       <w:r>
         <w:rPr>
           <w:rFonts w:ascii="Courier New" w:cs="Courier New" w:eastAsia="Courier New" w:hAnsi="Courier New"/>
@@ -4678,216 +5258,13 @@
           <w:szCs w:val="18"/>
           <w:rtl w:val="0"/>
         </w:rPr>
-        <w:t xml:space="preserve">&lt;/add&gt;</w:t>
-      </w:r>
-      <w:r>
-        <w:rPr>
-          <w:rtl w:val="0"/>
-        </w:rPr>
-        <w:t xml:space="preserve">igure</w:t>
-      </w:r>
-      <w:r>
-        <w:rPr>
-          <w:rFonts w:ascii="Courier New" w:cs="Courier New" w:eastAsia="Courier New" w:hAnsi="Courier New"/>
-          <w:color w:val="a9a9a9"/>
-          <w:sz w:val="18"/>
-          <w:szCs w:val="18"/>
-          <w:rtl w:val="0"/>
-        </w:rPr>
-        <w:t xml:space="preserve">&lt;lb/&gt;</w:t>
-      </w:r>
-      <w:r>
-        <w:rPr>
-          <w:rtl w:val="0"/>
-        </w:rPr>
-      </w:r>
-    </w:p>
-    <w:p>
-      <w:pPr>
-        <w:widowControl w:val="0"/>
-        <w:pBdr>
-          <w:top w:space="0" w:sz="0" w:val="nil"/>
-          <w:left w:space="0" w:sz="0" w:val="nil"/>
-          <w:bottom w:space="0" w:sz="0" w:val="nil"/>
-          <w:right w:space="0" w:sz="0" w:val="nil"/>
-          <w:between w:space="0" w:sz="0" w:val="nil"/>
-        </w:pBdr>
-        <w:shd w:fill="auto" w:val="clear"/>
-        <w:contextualSpacing w:val="0"/>
-        <w:rPr/>
-      </w:pPr>
-      <w:r>
-        <w:rPr>
-          <w:rtl w:val="0"/>
-        </w:rPr>
-        <w:t xml:space="preserve">de </w:t>
-      </w:r>
-      <w:r>
-        <w:rPr>
-          <w:rFonts w:ascii="Courier New" w:cs="Courier New" w:eastAsia="Courier New" w:hAnsi="Courier New"/>
-          <w:color w:val="0000ff"/>
-          <w:sz w:val="18"/>
-          <w:szCs w:val="18"/>
-          <w:rtl w:val="0"/>
-        </w:rPr>
-        <w:t xml:space="preserve">&lt;m&gt;</w:t>
-      </w:r>
-      <w:r>
-        <w:rPr>
-          <w:rtl w:val="0"/>
-        </w:rPr>
-        <w:t xml:space="preserve">cire</w:t>
-      </w:r>
-      <w:r>
-        <w:rPr>
-          <w:rFonts w:ascii="Courier New" w:cs="Courier New" w:eastAsia="Courier New" w:hAnsi="Courier New"/>
-          <w:color w:val="0000ff"/>
-          <w:sz w:val="18"/>
-          <w:szCs w:val="18"/>
-          <w:rtl w:val="0"/>
-        </w:rPr>
-        <w:t xml:space="preserve">&lt;/m&gt;</w:t>
-      </w:r>
-      <w:r>
-        <w:rPr>
-          <w:rtl w:val="0"/>
-        </w:rPr>
-        <w:t xml:space="preserve"> un peu</w:t>
-      </w:r>
-      <w:r>
-        <w:rPr>
-          <w:rFonts w:ascii="Courier New" w:cs="Courier New" w:eastAsia="Courier New" w:hAnsi="Courier New"/>
-          <w:color w:val="a9a9a9"/>
-          <w:sz w:val="18"/>
-          <w:szCs w:val="18"/>
-          <w:rtl w:val="0"/>
-        </w:rPr>
-        <w:t xml:space="preserve">&lt;lb/&gt;</w:t>
-      </w:r>
-      <w:r>
-        <w:rPr>
-          <w:rtl w:val="0"/>
-        </w:rPr>
-      </w:r>
-    </w:p>
-    <w:p>
-      <w:pPr>
-        <w:widowControl w:val="0"/>
-        <w:pBdr>
-          <w:top w:space="0" w:sz="0" w:val="nil"/>
-          <w:left w:space="0" w:sz="0" w:val="nil"/>
-          <w:bottom w:space="0" w:sz="0" w:val="nil"/>
-          <w:right w:space="0" w:sz="0" w:val="nil"/>
-          <w:between w:space="0" w:sz="0" w:val="nil"/>
-        </w:pBdr>
-        <w:shd w:fill="auto" w:val="clear"/>
-        <w:contextualSpacing w:val="0"/>
-        <w:rPr/>
-      </w:pPr>
-      <w:r>
-        <w:rPr>
-          <w:rFonts w:ascii="Courier New" w:cs="Courier New" w:eastAsia="Courier New" w:hAnsi="Courier New"/>
-          <w:color w:val="0000ff"/>
-          <w:sz w:val="18"/>
-          <w:szCs w:val="18"/>
-          <w:rtl w:val="0"/>
-        </w:rPr>
-        <w:t xml:space="preserve">&lt;m&gt;</w:t>
-      </w:r>
-      <w:r>
-        <w:rPr>
-          <w:rtl w:val="0"/>
-        </w:rPr>
-        <w:t xml:space="preserve">huilee</w:t>
-      </w:r>
-      <w:r>
-        <w:rPr>
-          <w:rFonts w:ascii="Courier New" w:cs="Courier New" w:eastAsia="Courier New" w:hAnsi="Courier New"/>
-          <w:color w:val="0000ff"/>
-          <w:sz w:val="18"/>
-          <w:szCs w:val="18"/>
-          <w:rtl w:val="0"/>
-        </w:rPr>
-        <w:t xml:space="preserve">&lt;/m&gt;</w:t>
-      </w:r>
-      <w:r>
-        <w:rPr>
-          <w:rtl w:val="0"/>
-        </w:rPr>
-        <w:t xml:space="preserve"> pour</w:t>
-      </w:r>
-      <w:r>
-        <w:rPr>
-          <w:rFonts w:ascii="Courier New" w:cs="Courier New" w:eastAsia="Courier New" w:hAnsi="Courier New"/>
-          <w:color w:val="a9a9a9"/>
-          <w:sz w:val="18"/>
-          <w:szCs w:val="18"/>
-          <w:rtl w:val="0"/>
-        </w:rPr>
-        <w:t xml:space="preserve">&lt;lb/&gt;</w:t>
-      </w:r>
-      <w:r>
-        <w:rPr>
-          <w:rtl w:val="0"/>
-        </w:rPr>
-      </w:r>
-    </w:p>
-    <w:p>
-      <w:pPr>
-        <w:widowControl w:val="0"/>
-        <w:pBdr>
-          <w:top w:space="0" w:sz="0" w:val="nil"/>
-          <w:left w:space="0" w:sz="0" w:val="nil"/>
-          <w:bottom w:space="0" w:sz="0" w:val="nil"/>
-          <w:right w:space="0" w:sz="0" w:val="nil"/>
-          <w:between w:space="0" w:sz="0" w:val="nil"/>
-        </w:pBdr>
-        <w:shd w:fill="auto" w:val="clear"/>
-        <w:contextualSpacing w:val="0"/>
-        <w:rPr/>
-      </w:pPr>
-      <w:r>
-        <w:rPr>
-          <w:rtl w:val="0"/>
-        </w:rPr>
-        <w:t xml:space="preserve">mieulx la</w:t>
-      </w:r>
-      <w:r>
-        <w:rPr>
-          <w:rFonts w:ascii="Courier New" w:cs="Courier New" w:eastAsia="Courier New" w:hAnsi="Courier New"/>
-          <w:color w:val="a9a9a9"/>
-          <w:sz w:val="18"/>
-          <w:szCs w:val="18"/>
-          <w:rtl w:val="0"/>
-        </w:rPr>
-        <w:t xml:space="preserve">&lt;lb/&gt;</w:t>
-      </w:r>
-      <w:r>
-        <w:rPr>
-          <w:rtl w:val="0"/>
-        </w:rPr>
-        <w:t xml:space="preserve"> </w:t>
-      </w:r>
-    </w:p>
-    <w:p>
-      <w:pPr>
-        <w:widowControl w:val="0"/>
-        <w:pBdr>
-          <w:top w:space="0" w:sz="0" w:val="nil"/>
-          <w:left w:space="0" w:sz="0" w:val="nil"/>
-          <w:bottom w:space="0" w:sz="0" w:val="nil"/>
-          <w:right w:space="0" w:sz="0" w:val="nil"/>
-          <w:between w:space="0" w:sz="0" w:val="nil"/>
-        </w:pBdr>
-        <w:shd w:fill="auto" w:val="clear"/>
-        <w:contextualSpacing w:val="0"/>
-        <w:rPr/>
-      </w:pPr>
-      <w:r>
-        <w:rPr>
-          <w:rtl w:val="0"/>
-        </w:rPr>
-        <w:t xml:space="preserve">retirer</w:t>
+        <w:t xml:space="preserve">&lt;id&gt;</w:t>
+      </w:r>
+      <w:r>
+        <w:rPr>
+          <w:rtl w:val="0"/>
+        </w:rPr>
+        <w:t xml:space="preserve">fig_p169v_3</w:t>
       </w:r>
       <w:r>
         <w:rPr>
@@ -4897,412 +5274,34 @@
           <w:szCs w:val="18"/>
           <w:rtl w:val="0"/>
         </w:rPr>
-        <w:t xml:space="preserve">&lt;/ab&gt;</w:t>
-      </w:r>
-      <w:r>
-        <w:rPr>
-          <w:rtl w:val="0"/>
-        </w:rPr>
-      </w:r>
-    </w:p>
-    <w:p>
-      <w:pPr>
-        <w:widowControl w:val="0"/>
-        <w:pBdr>
-          <w:top w:space="0" w:sz="0" w:val="nil"/>
-          <w:left w:space="0" w:sz="0" w:val="nil"/>
-          <w:bottom w:space="0" w:sz="0" w:val="nil"/>
-          <w:right w:space="0" w:sz="0" w:val="nil"/>
-          <w:between w:space="0" w:sz="0" w:val="nil"/>
-        </w:pBdr>
-        <w:shd w:fill="auto" w:val="clear"/>
-        <w:contextualSpacing w:val="0"/>
-        <w:rPr/>
-      </w:pPr>
-      <w:r>
-        <w:rPr>
-          <w:rtl w:val="0"/>
-        </w:rPr>
-        <w:t xml:space="preserve"> </w:t>
-      </w:r>
-    </w:p>
-    <w:p>
-      <w:pPr>
-        <w:widowControl w:val="0"/>
-        <w:pBdr>
-          <w:top w:space="0" w:sz="0" w:val="nil"/>
-          <w:left w:space="0" w:sz="0" w:val="nil"/>
-          <w:bottom w:space="0" w:sz="0" w:val="nil"/>
-          <w:right w:space="0" w:sz="0" w:val="nil"/>
-          <w:between w:space="0" w:sz="0" w:val="nil"/>
-        </w:pBdr>
-        <w:shd w:fill="auto" w:val="clear"/>
-        <w:contextualSpacing w:val="0"/>
-        <w:rPr/>
-      </w:pPr>
-      <w:r>
+        <w:t xml:space="preserve">&lt;/id&gt;</w:t>
+      </w:r>
+    </w:p>
+    <w:p>
+      <w:pPr>
+        <w:contextualSpacing w:val="0"/>
         <w:rPr>
           <w:rFonts w:ascii="Courier New" w:cs="Courier New" w:eastAsia="Courier New" w:hAnsi="Courier New"/>
           <w:color w:val="7f6000"/>
           <w:sz w:val="18"/>
           <w:szCs w:val="18"/>
-          <w:rtl w:val="0"/>
-        </w:rPr>
-        <w:t xml:space="preserve">&lt;ab&gt;&lt;margin&gt;</w:t>
+        </w:rPr>
+      </w:pPr>
+      <w:r>
+        <w:rPr>
+          <w:rFonts w:ascii="Courier New" w:cs="Courier New" w:eastAsia="Courier New" w:hAnsi="Courier New"/>
+          <w:color w:val="7f6000"/>
+          <w:sz w:val="18"/>
+          <w:szCs w:val="18"/>
+          <w:rtl w:val="0"/>
+        </w:rPr>
+        <w:t xml:space="preserve">&lt;margin&gt;</w:t>
       </w:r>
       <w:r>
         <w:rPr>
           <w:rtl w:val="0"/>
         </w:rPr>
         <w:t xml:space="preserve">left-middle</w:t>
-      </w:r>
-      <w:r>
-        <w:rPr>
-          <w:rFonts w:ascii="Courier New" w:cs="Courier New" w:eastAsia="Courier New" w:hAnsi="Courier New"/>
-          <w:color w:val="7f6000"/>
-          <w:sz w:val="18"/>
-          <w:szCs w:val="18"/>
-          <w:rtl w:val="0"/>
-        </w:rPr>
-        <w:t xml:space="preserve">&lt;/margin&gt;</w:t>
-      </w:r>
-      <w:r>
-        <w:rPr>
-          <w:rtl w:val="0"/>
-        </w:rPr>
-      </w:r>
-    </w:p>
-    <w:p>
-      <w:pPr>
-        <w:widowControl w:val="0"/>
-        <w:pBdr>
-          <w:top w:space="0" w:sz="0" w:val="nil"/>
-          <w:left w:space="0" w:sz="0" w:val="nil"/>
-          <w:bottom w:space="0" w:sz="0" w:val="nil"/>
-          <w:right w:space="0" w:sz="0" w:val="nil"/>
-          <w:between w:space="0" w:sz="0" w:val="nil"/>
-        </w:pBdr>
-        <w:shd w:fill="auto" w:val="clear"/>
-        <w:contextualSpacing w:val="0"/>
-        <w:rPr/>
-      </w:pPr>
-      <w:r>
-        <w:rPr>
-          <w:rtl w:val="0"/>
-        </w:rPr>
-        <w:t xml:space="preserve">La </w:t>
-      </w:r>
-      <w:r>
-        <w:rPr>
-          <w:rFonts w:ascii="Courier New" w:cs="Courier New" w:eastAsia="Courier New" w:hAnsi="Courier New"/>
-          <w:color w:val="0000ff"/>
-          <w:sz w:val="18"/>
-          <w:szCs w:val="18"/>
-          <w:rtl w:val="0"/>
-        </w:rPr>
-        <w:t xml:space="preserve">&lt;m&gt;</w:t>
-      </w:r>
-      <w:r>
-        <w:rPr>
-          <w:rtl w:val="0"/>
-        </w:rPr>
-        <w:t xml:space="preserve">cire transparente</w:t>
-      </w:r>
-      <w:r>
-        <w:rPr>
-          <w:rFonts w:ascii="Courier New" w:cs="Courier New" w:eastAsia="Courier New" w:hAnsi="Courier New"/>
-          <w:color w:val="0000ff"/>
-          <w:sz w:val="18"/>
-          <w:szCs w:val="18"/>
-          <w:rtl w:val="0"/>
-        </w:rPr>
-        <w:t xml:space="preserve">&lt;/m&gt;</w:t>
-      </w:r>
-      <w:r>
-        <w:rPr>
-          <w:rFonts w:ascii="Courier New" w:cs="Courier New" w:eastAsia="Courier New" w:hAnsi="Courier New"/>
-          <w:color w:val="a9a9a9"/>
-          <w:sz w:val="18"/>
-          <w:szCs w:val="18"/>
-          <w:rtl w:val="0"/>
-        </w:rPr>
-        <w:t xml:space="preserve">&lt;lb/&gt;</w:t>
-      </w:r>
-      <w:r>
-        <w:rPr>
-          <w:rtl w:val="0"/>
-        </w:rPr>
-      </w:r>
-    </w:p>
-    <w:p>
-      <w:pPr>
-        <w:widowControl w:val="0"/>
-        <w:pBdr>
-          <w:top w:space="0" w:sz="0" w:val="nil"/>
-          <w:left w:space="0" w:sz="0" w:val="nil"/>
-          <w:bottom w:space="0" w:sz="0" w:val="nil"/>
-          <w:right w:space="0" w:sz="0" w:val="nil"/>
-          <w:between w:space="0" w:sz="0" w:val="nil"/>
-        </w:pBdr>
-        <w:shd w:fill="auto" w:val="clear"/>
-        <w:contextualSpacing w:val="0"/>
-        <w:rPr/>
-      </w:pPr>
-      <w:r>
-        <w:rPr>
-          <w:rtl w:val="0"/>
-        </w:rPr>
-        <w:t xml:space="preserve">nest pas bonne, ains</w:t>
-      </w:r>
-      <w:r>
-        <w:rPr>
-          <w:rFonts w:ascii="Courier New" w:cs="Courier New" w:eastAsia="Courier New" w:hAnsi="Courier New"/>
-          <w:color w:val="a9a9a9"/>
-          <w:sz w:val="18"/>
-          <w:szCs w:val="18"/>
-          <w:rtl w:val="0"/>
-        </w:rPr>
-        <w:t xml:space="preserve">&lt;lb/&gt;</w:t>
-      </w:r>
-      <w:r>
-        <w:rPr>
-          <w:rtl w:val="0"/>
-        </w:rPr>
-      </w:r>
-    </w:p>
-    <w:p>
-      <w:pPr>
-        <w:widowControl w:val="0"/>
-        <w:pBdr>
-          <w:top w:space="0" w:sz="0" w:val="nil"/>
-          <w:left w:space="0" w:sz="0" w:val="nil"/>
-          <w:bottom w:space="0" w:sz="0" w:val="nil"/>
-          <w:right w:space="0" w:sz="0" w:val="nil"/>
-          <w:between w:space="0" w:sz="0" w:val="nil"/>
-        </w:pBdr>
-        <w:shd w:fill="auto" w:val="clear"/>
-        <w:contextualSpacing w:val="0"/>
-        <w:rPr/>
-      </w:pPr>
-      <w:r>
-        <w:rPr>
-          <w:rtl w:val="0"/>
-        </w:rPr>
-        <w:t xml:space="preserve">celle qui ha corps,</w:t>
-      </w:r>
-      <w:r>
-        <w:rPr>
-          <w:rFonts w:ascii="Courier New" w:cs="Courier New" w:eastAsia="Courier New" w:hAnsi="Courier New"/>
-          <w:color w:val="a9a9a9"/>
-          <w:sz w:val="18"/>
-          <w:szCs w:val="18"/>
-          <w:rtl w:val="0"/>
-        </w:rPr>
-        <w:t xml:space="preserve">&lt;lb/&gt;</w:t>
-      </w:r>
-      <w:r>
-        <w:rPr>
-          <w:rtl w:val="0"/>
-        </w:rPr>
-      </w:r>
-    </w:p>
-    <w:p>
-      <w:pPr>
-        <w:widowControl w:val="0"/>
-        <w:pBdr>
-          <w:top w:space="0" w:sz="0" w:val="nil"/>
-          <w:left w:space="0" w:sz="0" w:val="nil"/>
-          <w:bottom w:space="0" w:sz="0" w:val="nil"/>
-          <w:right w:space="0" w:sz="0" w:val="nil"/>
-          <w:between w:space="0" w:sz="0" w:val="nil"/>
-        </w:pBdr>
-        <w:shd w:fill="auto" w:val="clear"/>
-        <w:contextualSpacing w:val="0"/>
-        <w:rPr/>
-      </w:pPr>
-      <w:r>
-        <w:rPr>
-          <w:rtl w:val="0"/>
-        </w:rPr>
-        <w:t xml:space="preserve">pour bien fayre</w:t>
-      </w:r>
-      <w:r>
-        <w:rPr>
-          <w:rFonts w:ascii="Courier New" w:cs="Courier New" w:eastAsia="Courier New" w:hAnsi="Courier New"/>
-          <w:color w:val="a9a9a9"/>
-          <w:sz w:val="18"/>
-          <w:szCs w:val="18"/>
-          <w:rtl w:val="0"/>
-        </w:rPr>
-        <w:t xml:space="preserve">&lt;lb/&gt;</w:t>
-      </w:r>
-      <w:r>
-        <w:rPr>
-          <w:rtl w:val="0"/>
-        </w:rPr>
-      </w:r>
-    </w:p>
-    <w:p>
-      <w:pPr>
-        <w:widowControl w:val="0"/>
-        <w:pBdr>
-          <w:top w:space="0" w:sz="0" w:val="nil"/>
-          <w:left w:space="0" w:sz="0" w:val="nil"/>
-          <w:bottom w:space="0" w:sz="0" w:val="nil"/>
-          <w:right w:space="0" w:sz="0" w:val="nil"/>
-          <w:between w:space="0" w:sz="0" w:val="nil"/>
-        </w:pBdr>
-        <w:shd w:fill="auto" w:val="clear"/>
-        <w:contextualSpacing w:val="0"/>
-        <w:rPr>
-          <w:rFonts w:ascii="Courier New" w:cs="Courier New" w:eastAsia="Courier New" w:hAnsi="Courier New"/>
-          <w:color w:val="7f6000"/>
-          <w:sz w:val="18"/>
-          <w:szCs w:val="18"/>
-        </w:rPr>
-      </w:pPr>
-      <w:r>
-        <w:rPr>
-          <w:rtl w:val="0"/>
-        </w:rPr>
-        <w:t xml:space="preserve">emprainte.</w:t>
-      </w:r>
-      <w:r>
-        <w:rPr>
-          <w:rFonts w:ascii="Courier New" w:cs="Courier New" w:eastAsia="Courier New" w:hAnsi="Courier New"/>
-          <w:color w:val="7f6000"/>
-          <w:sz w:val="18"/>
-          <w:szCs w:val="18"/>
-          <w:rtl w:val="0"/>
-        </w:rPr>
-        <w:t xml:space="preserve">&lt;/ab&gt;</w:t>
-      </w:r>
-    </w:p>
-    <w:p>
-      <w:pPr>
-        <w:widowControl w:val="0"/>
-        <w:pBdr>
-          <w:top w:space="0" w:sz="0" w:val="nil"/>
-          <w:left w:space="0" w:sz="0" w:val="nil"/>
-          <w:bottom w:space="0" w:sz="0" w:val="nil"/>
-          <w:right w:space="0" w:sz="0" w:val="nil"/>
-          <w:between w:space="0" w:sz="0" w:val="nil"/>
-        </w:pBdr>
-        <w:shd w:fill="auto" w:val="clear"/>
-        <w:contextualSpacing w:val="0"/>
-        <w:rPr>
-          <w:rFonts w:ascii="Courier New" w:cs="Courier New" w:eastAsia="Courier New" w:hAnsi="Courier New"/>
-          <w:color w:val="7f6000"/>
-          <w:sz w:val="18"/>
-          <w:szCs w:val="18"/>
-        </w:rPr>
-      </w:pPr>
-      <w:r>
-        <w:rPr>
-          <w:rtl w:val="0"/>
-        </w:rPr>
-      </w:r>
-    </w:p>
-    <w:p>
-      <w:pPr>
-        <w:widowControl w:val="0"/>
-        <w:pBdr>
-          <w:top w:space="0" w:sz="0" w:val="nil"/>
-          <w:left w:space="0" w:sz="0" w:val="nil"/>
-          <w:bottom w:space="0" w:sz="0" w:val="nil"/>
-          <w:right w:space="0" w:sz="0" w:val="nil"/>
-          <w:between w:space="0" w:sz="0" w:val="nil"/>
-        </w:pBdr>
-        <w:shd w:fill="auto" w:val="clear"/>
-        <w:contextualSpacing w:val="0"/>
-        <w:rPr>
-          <w:rFonts w:ascii="Courier New" w:cs="Courier New" w:eastAsia="Courier New" w:hAnsi="Courier New"/>
-          <w:color w:val="0000ff"/>
-          <w:sz w:val="18"/>
-          <w:szCs w:val="18"/>
-        </w:rPr>
-      </w:pPr>
-      <w:r>
-        <w:rPr>
-          <w:rFonts w:ascii="Courier New" w:cs="Courier New" w:eastAsia="Courier New" w:hAnsi="Courier New"/>
-          <w:color w:val="0000ff"/>
-          <w:sz w:val="18"/>
-          <w:szCs w:val="18"/>
-          <w:rtl w:val="0"/>
-        </w:rPr>
-        <w:t xml:space="preserve">&lt;figure&gt;</w:t>
-      </w:r>
-    </w:p>
-    <w:p>
-      <w:pPr>
-        <w:pBdr>
-          <w:top w:space="0" w:sz="0" w:val="nil"/>
-          <w:left w:space="0" w:sz="0" w:val="nil"/>
-          <w:bottom w:space="0" w:sz="0" w:val="nil"/>
-          <w:right w:space="0" w:sz="0" w:val="nil"/>
-          <w:between w:space="0" w:sz="0" w:val="nil"/>
-        </w:pBdr>
-        <w:shd w:fill="auto" w:val="clear"/>
-        <w:contextualSpacing w:val="0"/>
-        <w:rPr>
-          <w:rFonts w:ascii="Courier New" w:cs="Courier New" w:eastAsia="Courier New" w:hAnsi="Courier New"/>
-          <w:color w:val="7f6000"/>
-          <w:sz w:val="18"/>
-          <w:szCs w:val="18"/>
-        </w:rPr>
-      </w:pPr>
-      <w:r>
-        <w:rPr>
-          <w:rFonts w:ascii="Courier New" w:cs="Courier New" w:eastAsia="Courier New" w:hAnsi="Courier New"/>
-          <w:color w:val="7f6000"/>
-          <w:sz w:val="18"/>
-          <w:szCs w:val="18"/>
-          <w:rtl w:val="0"/>
-        </w:rPr>
-        <w:t xml:space="preserve">&lt;id&gt;</w:t>
-      </w:r>
-      <w:r>
-        <w:rPr>
-          <w:rtl w:val="0"/>
-        </w:rPr>
-        <w:t xml:space="preserve">fig_p169v_3</w:t>
-      </w:r>
-      <w:r>
-        <w:rPr>
-          <w:rFonts w:ascii="Courier New" w:cs="Courier New" w:eastAsia="Courier New" w:hAnsi="Courier New"/>
-          <w:color w:val="7f6000"/>
-          <w:sz w:val="18"/>
-          <w:szCs w:val="18"/>
-          <w:rtl w:val="0"/>
-        </w:rPr>
-        <w:t xml:space="preserve">&lt;/id&gt;</w:t>
-      </w:r>
-    </w:p>
-    <w:p>
-      <w:pPr>
-        <w:contextualSpacing w:val="0"/>
-        <w:rPr>
-          <w:rFonts w:ascii="Courier New" w:cs="Courier New" w:eastAsia="Courier New" w:hAnsi="Courier New"/>
-          <w:color w:val="7f6000"/>
-          <w:sz w:val="18"/>
-          <w:szCs w:val="18"/>
-        </w:rPr>
-      </w:pPr>
-      <w:r>
-        <w:rPr>
-          <w:rFonts w:ascii="Courier New" w:cs="Courier New" w:eastAsia="Courier New" w:hAnsi="Courier New"/>
-          <w:color w:val="7f6000"/>
-          <w:sz w:val="18"/>
-          <w:szCs w:val="18"/>
-          <w:rtl w:val="0"/>
-        </w:rPr>
-        <w:t xml:space="preserve">&lt;margin&gt;</w:t>
-      </w:r>
-      <w:r>
-        <w:rPr>
-          <w:rtl w:val="0"/>
-        </w:rPr>
-        <w:t xml:space="preserve">left-bottom</w:t>
       </w:r>
       <w:r>
         <w:rPr>
@@ -5460,7 +5459,7 @@
         <w:rPr>
           <w:rtl w:val="0"/>
         </w:rPr>
-        <w:t xml:space="preserve">left-bottom</w:t>
+        <w:t xml:space="preserve">left-middle</w:t>
       </w:r>
       <w:r>
         <w:rPr>
@@ -5714,7 +5713,7 @@
         <w:rPr>
           <w:rtl w:val="0"/>
         </w:rPr>
-        <w:t xml:space="preserve">mouler laultre</w:t>
+        <w:t xml:space="preserve">mouler l’aultre</w:t>
       </w:r>
       <w:r>
         <w:rPr>

--- a/TEMP/input/p169v_SD_HW_+MHS_+/tcn_p169v.docx
+++ b/TEMP/input/p169v_SD_HW_+MHS_+/tcn_p169v.docx
@@ -643,17 +643,17 @@
           <w:color w:val="000000"/>
           <w:rtl w:val="0"/>
         </w:rPr>
-        <w:t xml:space="preserve">pas. Ou bien ilz gravent en &lt;tl&gt;</w:t>
-      </w:r>
-      <w:r>
-        <w:rPr>
-          <w:rFonts w:ascii="Courier New" w:cs="Courier New" w:eastAsia="Courier New" w:hAnsi="Courier New"/>
-          <w:color w:val="0000ff"/>
-          <w:sz w:val="18"/>
-          <w:szCs w:val="18"/>
-          <w:rtl w:val="0"/>
-        </w:rPr>
-        <w:t xml:space="preserve">&lt;m&gt;</w:t>
+        <w:t xml:space="preserve">pas. Ou bien ilz gravent en </w:t>
+      </w:r>
+      <w:r>
+        <w:rPr>
+          <w:rFonts w:ascii="Courier New" w:cs="Courier New" w:eastAsia="Courier New" w:hAnsi="Courier New"/>
+          <w:color w:val="0000ff"/>
+          <w:sz w:val="18"/>
+          <w:szCs w:val="18"/>
+          <w:rtl w:val="0"/>
+        </w:rPr>
+        <w:t xml:space="preserve">&lt;tl&gt;&lt;m&gt;</w:t>
       </w:r>
       <w:r>
         <w:rPr>
@@ -756,17 +756,17 @@
           <w:color w:val="000000"/>
           <w:rtl w:val="0"/>
         </w:rPr>
-        <w:t xml:space="preserve"> le revers est de &lt;tl&gt;</w:t>
-      </w:r>
-      <w:r>
-        <w:rPr>
-          <w:rFonts w:ascii="Courier New" w:cs="Courier New" w:eastAsia="Courier New" w:hAnsi="Courier New"/>
-          <w:color w:val="0000ff"/>
-          <w:sz w:val="18"/>
-          <w:szCs w:val="18"/>
-          <w:rtl w:val="0"/>
-        </w:rPr>
-        <w:t xml:space="preserve">&lt;m&gt;</w:t>
+        <w:t xml:space="preserve"> le revers est de </w:t>
+      </w:r>
+      <w:r>
+        <w:rPr>
+          <w:rFonts w:ascii="Courier New" w:cs="Courier New" w:eastAsia="Courier New" w:hAnsi="Courier New"/>
+          <w:color w:val="0000ff"/>
+          <w:sz w:val="18"/>
+          <w:szCs w:val="18"/>
+          <w:rtl w:val="0"/>
+        </w:rPr>
+        <w:t xml:space="preserve">&lt;tl&gt;&lt;m&gt;</w:t>
       </w:r>
       <w:r>
         <w:rPr>
@@ -790,17 +790,17 @@
           <w:color w:val="000000"/>
           <w:rtl w:val="0"/>
         </w:rPr>
-        <w:t xml:space="preserve"> ou &lt;tl&gt;</w:t>
-      </w:r>
-      <w:r>
-        <w:rPr>
-          <w:rFonts w:ascii="Courier New" w:cs="Courier New" w:eastAsia="Courier New" w:hAnsi="Courier New"/>
-          <w:color w:val="0000ff"/>
-          <w:sz w:val="18"/>
-          <w:szCs w:val="18"/>
-          <w:rtl w:val="0"/>
-        </w:rPr>
-        <w:t xml:space="preserve">&lt;m&gt;</w:t>
+        <w:t xml:space="preserve"> ou </w:t>
+      </w:r>
+      <w:r>
+        <w:rPr>
+          <w:rFonts w:ascii="Courier New" w:cs="Courier New" w:eastAsia="Courier New" w:hAnsi="Courier New"/>
+          <w:color w:val="0000ff"/>
+          <w:sz w:val="18"/>
+          <w:szCs w:val="18"/>
+          <w:rtl w:val="0"/>
+        </w:rPr>
+        <w:t xml:space="preserve">&lt;tl&gt;&lt;m&gt;</w:t>
       </w:r>
       <w:r>
         <w:rPr>
@@ -1914,16 +1914,6 @@
       <w:r>
         <w:rPr>
           <w:rFonts w:ascii="Courier New" w:cs="Courier New" w:eastAsia="Courier New" w:hAnsi="Courier New"/>
-          <w:color w:val="0000ff"/>
-          <w:sz w:val="18"/>
-          <w:szCs w:val="18"/>
-          <w:rtl w:val="0"/>
-        </w:rPr>
-        <w:t xml:space="preserve">&lt;x&gt;</w:t>
-      </w:r>
-      <w:r>
-        <w:rPr>
-          <w:rFonts w:ascii="Courier New" w:cs="Courier New" w:eastAsia="Courier New" w:hAnsi="Courier New"/>
           <w:color w:val="a9a9a9"/>
           <w:sz w:val="14"/>
           <w:szCs w:val="14"/>
@@ -1950,16 +1940,6 @@
       <w:r>
         <w:rPr>
           <w:rFonts w:ascii="Courier New" w:cs="Courier New" w:eastAsia="Courier New" w:hAnsi="Courier New"/>
-          <w:color w:val="0000ff"/>
-          <w:sz w:val="18"/>
-          <w:szCs w:val="18"/>
-          <w:rtl w:val="0"/>
-        </w:rPr>
-        <w:t xml:space="preserve">&lt;/x&gt;</w:t>
-      </w:r>
-      <w:r>
-        <w:rPr>
-          <w:rFonts w:ascii="Courier New" w:cs="Courier New" w:eastAsia="Courier New" w:hAnsi="Courier New"/>
           <w:color w:val="7f6000"/>
           <w:sz w:val="18"/>
           <w:szCs w:val="18"/>
@@ -2473,7 +2453,7 @@
           <w:color w:val="000000"/>
           <w:rtl w:val="0"/>
         </w:rPr>
-        <w:t xml:space="preserve">. Ayant faict prise,</w:t>
+        <w:t xml:space="preserve">. Ayant faict prise</w:t>
       </w:r>
       <w:r>
         <w:rPr>
@@ -2615,7 +2595,7 @@
           <w:color w:val="000000"/>
           <w:rtl w:val="0"/>
         </w:rPr>
-        <w:t xml:space="preserve">, ayes ta </w:t>
+        <w:t xml:space="preserve"> ayes ta </w:t>
       </w:r>
       <w:r>
         <w:rPr>
@@ -2632,51 +2612,17 @@
           <w:color w:val="000000"/>
           <w:rtl w:val="0"/>
         </w:rPr>
-        <w:t xml:space="preserve">cire noire</w:t>
-      </w:r>
-      <w:r>
-        <w:rPr>
-          <w:rFonts w:ascii="Courier New" w:cs="Courier New" w:eastAsia="Courier New" w:hAnsi="Courier New"/>
-          <w:color w:val="0000ff"/>
-          <w:sz w:val="18"/>
-          <w:szCs w:val="18"/>
-          <w:rtl w:val="0"/>
-        </w:rPr>
-        <w:t xml:space="preserve">&lt;/m&gt;</w:t>
-      </w:r>
-      <w:r>
-        <w:rPr>
-          <w:color w:val="000000"/>
-          <w:rtl w:val="0"/>
-        </w:rPr>
-        <w:t xml:space="preserve"> meslée de </w:t>
-      </w:r>
-      <w:r>
-        <w:rPr>
-          <w:rFonts w:ascii="Courier New" w:cs="Courier New" w:eastAsia="Courier New" w:hAnsi="Courier New"/>
-          <w:color w:val="0000ff"/>
-          <w:sz w:val="18"/>
-          <w:szCs w:val="18"/>
-          <w:rtl w:val="0"/>
-        </w:rPr>
-        <w:t xml:space="preserve">&lt;m&gt;</w:t>
-      </w:r>
-      <w:r>
-        <w:rPr>
-          <w:color w:val="000000"/>
-          <w:rtl w:val="0"/>
-        </w:rPr>
-        <w:t xml:space="preserve">soufre</w:t>
-      </w:r>
-      <w:r>
-        <w:rPr>
-          <w:rFonts w:ascii="Courier New" w:cs="Courier New" w:eastAsia="Courier New" w:hAnsi="Courier New"/>
-          <w:color w:val="0000ff"/>
-          <w:sz w:val="18"/>
-          <w:szCs w:val="18"/>
-          <w:rtl w:val="0"/>
-        </w:rPr>
-        <w:t xml:space="preserve">&lt;/m&gt;</w:t>
+        <w:t xml:space="preserve">cire noire meslée de soufre</w:t>
+      </w:r>
+      <w:r>
+        <w:rPr>
+          <w:rFonts w:ascii="Courier New" w:cs="Courier New" w:eastAsia="Courier New" w:hAnsi="Courier New"/>
+          <w:color w:val="0000ff"/>
+          <w:sz w:val="18"/>
+          <w:szCs w:val="18"/>
+          <w:rtl w:val="0"/>
+        </w:rPr>
+        <w:t xml:space="preserve">&lt;/m&gt;,</w:t>
       </w:r>
       <w:r>
         <w:rPr>
@@ -2862,14 +2808,31 @@
           <w:szCs w:val="18"/>
           <w:rtl w:val="0"/>
         </w:rPr>
-        <w:t xml:space="preserve">&lt;m&gt;</w:t>
-      </w:r>
-      <w:r>
-        <w:rPr>
-          <w:color w:val="000000"/>
-          <w:rtl w:val="0"/>
-        </w:rPr>
-        <w:t xml:space="preserve">urine chaulde</w:t>
+        <w:t xml:space="preserve">&lt;m&gt;&lt;bp&gt;</w:t>
+      </w:r>
+      <w:r>
+        <w:rPr>
+          <w:color w:val="000000"/>
+          <w:rtl w:val="0"/>
+        </w:rPr>
+        <w:t xml:space="preserve">urine</w:t>
+      </w:r>
+      <w:r>
+        <w:rPr>
+          <w:rFonts w:ascii="Courier New" w:cs="Courier New" w:eastAsia="Courier New" w:hAnsi="Courier New"/>
+          <w:color w:val="0000ff"/>
+          <w:sz w:val="18"/>
+          <w:szCs w:val="18"/>
+          <w:rtl w:val="0"/>
+        </w:rPr>
+        <w:t xml:space="preserve">&lt;/bp&gt;</w:t>
+      </w:r>
+      <w:r>
+        <w:rPr>
+          <w:color w:val="000000"/>
+          <w:rtl w:val="0"/>
+        </w:rPr>
+        <w:t xml:space="preserve"> chaulde</w:t>
       </w:r>
       <w:r>
         <w:rPr>
@@ -3715,7 +3678,7 @@
           <w:color w:val="000000"/>
           <w:rtl w:val="0"/>
         </w:rPr>
-        <w:t xml:space="preserve">moule en noyau</w:t>
+        <w:t xml:space="preserve">moule</w:t>
       </w:r>
       <w:r>
         <w:rPr>
@@ -3732,7 +3695,7 @@
           <w:color w:val="000000"/>
           <w:rtl w:val="0"/>
         </w:rPr>
-        <w:t xml:space="preserve"> te rendra en </w:t>
+        <w:t xml:space="preserve"> en noyau te rendra en </w:t>
       </w:r>
       <w:r>
         <w:rPr>
@@ -4176,6 +4139,12 @@
       </w:r>
       <w:r>
         <w:rPr>
+          <w:rtl w:val="0"/>
+        </w:rPr>
+        <w:t xml:space="preserve">’</w:t>
+      </w:r>
+      <w:r>
+        <w:rPr>
           <w:rFonts w:ascii="Courier New" w:cs="Courier New" w:eastAsia="Courier New" w:hAnsi="Courier New"/>
           <w:color w:val="0000ff"/>
           <w:sz w:val="18"/>
@@ -4445,7 +4414,7 @@
         <w:rPr>
           <w:rtl w:val="0"/>
         </w:rPr>
-        <w:t xml:space="preserve">plaste d</w:t>
+        <w:t xml:space="preserve">plaste d’</w:t>
       </w:r>
       <w:r>
         <w:rPr>
@@ -4797,7 +4766,7 @@
         <w:rPr>
           <w:rtl w:val="0"/>
         </w:rPr>
-        <w:t xml:space="preserve">huilee</w:t>
+        <w:t xml:space="preserve">huilée</w:t>
       </w:r>
       <w:r>
         <w:rPr>
@@ -4886,7 +4855,7 @@
         <w:rPr>
           <w:rtl w:val="0"/>
         </w:rPr>
-        <w:t xml:space="preserve">retirer</w:t>
+        <w:t xml:space="preserve">retirer.</w:t>
       </w:r>
       <w:r>
         <w:rPr>
@@ -5749,7 +5718,7 @@
         <w:rPr>
           <w:rtl w:val="0"/>
         </w:rPr>
-        <w:t xml:space="preserve">de mesme. </w:t>
+        <w:t xml:space="preserve">de mesme.</w:t>
       </w:r>
       <w:r>
         <w:rPr>

--- a/TEMP/input/p169v_SD_HW_+MHS_+/tcn_p169v.docx
+++ b/TEMP/input/p169v_SD_HW_+MHS_+/tcn_p169v.docx
@@ -13,7 +13,6 @@
           <w:between w:space="0" w:sz="0" w:val="nil"/>
         </w:pBdr>
         <w:shd w:fill="auto" w:val="clear"/>
-        <w:contextualSpacing w:val="0"/>
         <w:rPr>
           <w:color w:val="000000"/>
         </w:rPr>
@@ -62,7 +61,6 @@
           <w:between w:space="0" w:sz="0" w:val="nil"/>
         </w:pBdr>
         <w:shd w:fill="auto" w:val="clear"/>
-        <w:contextualSpacing w:val="0"/>
         <w:rPr>
           <w:color w:val="000000"/>
         </w:rPr>
@@ -111,29 +109,27 @@
           <w:between w:space="0" w:sz="0" w:val="nil"/>
         </w:pBdr>
         <w:shd w:fill="auto" w:val="clear"/>
-        <w:contextualSpacing w:val="0"/>
-        <w:rPr>
-          <w:color w:val="000000"/>
-        </w:rPr>
-      </w:pPr>
-      <w:r>
-        <w:rPr>
-          <w:rtl w:val="0"/>
-        </w:rPr>
-      </w:r>
-    </w:p>
-    <w:p>
-      <w:pPr>
-        <w:widowControl w:val="0"/>
-        <w:pBdr>
-          <w:top w:space="0" w:sz="0" w:val="nil"/>
-          <w:left w:space="0" w:sz="0" w:val="nil"/>
-          <w:bottom w:space="0" w:sz="0" w:val="nil"/>
-          <w:right w:space="0" w:sz="0" w:val="nil"/>
-          <w:between w:space="0" w:sz="0" w:val="nil"/>
-        </w:pBdr>
-        <w:shd w:fill="auto" w:val="clear"/>
-        <w:contextualSpacing w:val="0"/>
+        <w:rPr>
+          <w:color w:val="000000"/>
+        </w:rPr>
+      </w:pPr>
+      <w:r>
+        <w:rPr>
+          <w:rtl w:val="0"/>
+        </w:rPr>
+      </w:r>
+    </w:p>
+    <w:p>
+      <w:pPr>
+        <w:widowControl w:val="0"/>
+        <w:pBdr>
+          <w:top w:space="0" w:sz="0" w:val="nil"/>
+          <w:left w:space="0" w:sz="0" w:val="nil"/>
+          <w:bottom w:space="0" w:sz="0" w:val="nil"/>
+          <w:right w:space="0" w:sz="0" w:val="nil"/>
+          <w:between w:space="0" w:sz="0" w:val="nil"/>
+        </w:pBdr>
+        <w:shd w:fill="auto" w:val="clear"/>
         <w:rPr>
           <w:color w:val="000000"/>
         </w:rPr>
@@ -165,7 +161,6 @@
           <w:between w:space="0" w:sz="0" w:val="nil"/>
         </w:pBdr>
         <w:shd w:fill="auto" w:val="clear"/>
-        <w:contextualSpacing w:val="0"/>
         <w:rPr>
           <w:color w:val="000000"/>
         </w:rPr>
@@ -197,7 +192,6 @@
           <w:between w:space="0" w:sz="0" w:val="nil"/>
         </w:pBdr>
         <w:shd w:fill="auto" w:val="clear"/>
-        <w:contextualSpacing w:val="0"/>
         <w:rPr>
           <w:color w:val="000000"/>
         </w:rPr>
@@ -246,7 +240,6 @@
           <w:between w:space="0" w:sz="0" w:val="nil"/>
         </w:pBdr>
         <w:shd w:fill="auto" w:val="clear"/>
-        <w:contextualSpacing w:val="0"/>
         <w:rPr>
           <w:color w:val="000000"/>
         </w:rPr>
@@ -346,29 +339,27 @@
           <w:between w:space="0" w:sz="0" w:val="nil"/>
         </w:pBdr>
         <w:shd w:fill="auto" w:val="clear"/>
-        <w:contextualSpacing w:val="0"/>
-        <w:rPr>
-          <w:color w:val="000000"/>
-        </w:rPr>
-      </w:pPr>
-      <w:r>
-        <w:rPr>
-          <w:rtl w:val="0"/>
-        </w:rPr>
-      </w:r>
-    </w:p>
-    <w:p>
-      <w:pPr>
-        <w:widowControl w:val="0"/>
-        <w:pBdr>
-          <w:top w:space="0" w:sz="0" w:val="nil"/>
-          <w:left w:space="0" w:sz="0" w:val="nil"/>
-          <w:bottom w:space="0" w:sz="0" w:val="nil"/>
-          <w:right w:space="0" w:sz="0" w:val="nil"/>
-          <w:between w:space="0" w:sz="0" w:val="nil"/>
-        </w:pBdr>
-        <w:shd w:fill="auto" w:val="clear"/>
-        <w:contextualSpacing w:val="0"/>
+        <w:rPr>
+          <w:color w:val="000000"/>
+        </w:rPr>
+      </w:pPr>
+      <w:r>
+        <w:rPr>
+          <w:rtl w:val="0"/>
+        </w:rPr>
+      </w:r>
+    </w:p>
+    <w:p>
+      <w:pPr>
+        <w:widowControl w:val="0"/>
+        <w:pBdr>
+          <w:top w:space="0" w:sz="0" w:val="nil"/>
+          <w:left w:space="0" w:sz="0" w:val="nil"/>
+          <w:bottom w:space="0" w:sz="0" w:val="nil"/>
+          <w:right w:space="0" w:sz="0" w:val="nil"/>
+          <w:between w:space="0" w:sz="0" w:val="nil"/>
+        </w:pBdr>
+        <w:shd w:fill="auto" w:val="clear"/>
         <w:rPr>
           <w:color w:val="000000"/>
         </w:rPr>
@@ -543,7 +534,6 @@
           <w:between w:space="0" w:sz="0" w:val="nil"/>
         </w:pBdr>
         <w:shd w:fill="auto" w:val="clear"/>
-        <w:contextualSpacing w:val="0"/>
         <w:rPr>
           <w:color w:val="000000"/>
         </w:rPr>
@@ -633,7 +623,6 @@
           <w:between w:space="0" w:sz="0" w:val="nil"/>
         </w:pBdr>
         <w:shd w:fill="auto" w:val="clear"/>
-        <w:contextualSpacing w:val="0"/>
         <w:rPr>
           <w:color w:val="000000"/>
         </w:rPr>
@@ -729,7 +718,6 @@
           <w:between w:space="0" w:sz="0" w:val="nil"/>
         </w:pBdr>
         <w:shd w:fill="auto" w:val="clear"/>
-        <w:contextualSpacing w:val="0"/>
         <w:rPr>
           <w:color w:val="000000"/>
         </w:rPr>
@@ -853,7 +841,6 @@
           <w:between w:space="0" w:sz="0" w:val="nil"/>
         </w:pBdr>
         <w:shd w:fill="auto" w:val="clear"/>
-        <w:contextualSpacing w:val="0"/>
         <w:rPr>
           <w:color w:val="000000"/>
         </w:rPr>
@@ -885,7 +872,6 @@
           <w:between w:space="0" w:sz="0" w:val="nil"/>
         </w:pBdr>
         <w:shd w:fill="auto" w:val="clear"/>
-        <w:contextualSpacing w:val="0"/>
         <w:rPr>
           <w:color w:val="000000"/>
         </w:rPr>
@@ -914,7 +900,6 @@
           <w:between w:space="0" w:sz="0" w:val="nil"/>
         </w:pBdr>
         <w:shd w:fill="auto" w:val="clear"/>
-        <w:contextualSpacing w:val="0"/>
         <w:rPr>
           <w:color w:val="000000"/>
         </w:rPr>
@@ -946,7 +931,6 @@
           <w:between w:space="0" w:sz="0" w:val="nil"/>
         </w:pBdr>
         <w:shd w:fill="auto" w:val="clear"/>
-        <w:contextualSpacing w:val="0"/>
         <w:rPr>
           <w:color w:val="000000"/>
         </w:rPr>
@@ -978,7 +962,6 @@
           <w:between w:space="0" w:sz="0" w:val="nil"/>
         </w:pBdr>
         <w:shd w:fill="auto" w:val="clear"/>
-        <w:contextualSpacing w:val="0"/>
         <w:rPr>
           <w:color w:val="000000"/>
         </w:rPr>
@@ -1027,7 +1010,6 @@
           <w:between w:space="0" w:sz="0" w:val="nil"/>
         </w:pBdr>
         <w:shd w:fill="auto" w:val="clear"/>
-        <w:contextualSpacing w:val="0"/>
         <w:rPr>
           <w:color w:val="000000"/>
         </w:rPr>
@@ -1066,29 +1048,27 @@
           <w:between w:space="0" w:sz="0" w:val="nil"/>
         </w:pBdr>
         <w:shd w:fill="auto" w:val="clear"/>
-        <w:contextualSpacing w:val="0"/>
-        <w:rPr>
-          <w:color w:val="000000"/>
-        </w:rPr>
-      </w:pPr>
-      <w:r>
-        <w:rPr>
-          <w:rtl w:val="0"/>
-        </w:rPr>
-      </w:r>
-    </w:p>
-    <w:p>
-      <w:pPr>
-        <w:widowControl w:val="0"/>
-        <w:pBdr>
-          <w:top w:space="0" w:sz="0" w:val="nil"/>
-          <w:left w:space="0" w:sz="0" w:val="nil"/>
-          <w:bottom w:space="0" w:sz="0" w:val="nil"/>
-          <w:right w:space="0" w:sz="0" w:val="nil"/>
-          <w:between w:space="0" w:sz="0" w:val="nil"/>
-        </w:pBdr>
-        <w:shd w:fill="auto" w:val="clear"/>
-        <w:contextualSpacing w:val="0"/>
+        <w:rPr>
+          <w:color w:val="000000"/>
+        </w:rPr>
+      </w:pPr>
+      <w:r>
+        <w:rPr>
+          <w:rtl w:val="0"/>
+        </w:rPr>
+      </w:r>
+    </w:p>
+    <w:p>
+      <w:pPr>
+        <w:widowControl w:val="0"/>
+        <w:pBdr>
+          <w:top w:space="0" w:sz="0" w:val="nil"/>
+          <w:left w:space="0" w:sz="0" w:val="nil"/>
+          <w:bottom w:space="0" w:sz="0" w:val="nil"/>
+          <w:right w:space="0" w:sz="0" w:val="nil"/>
+          <w:between w:space="0" w:sz="0" w:val="nil"/>
+        </w:pBdr>
+        <w:shd w:fill="auto" w:val="clear"/>
         <w:rPr>
           <w:color w:val="000000"/>
         </w:rPr>
@@ -1246,7 +1226,6 @@
           <w:between w:space="0" w:sz="0" w:val="nil"/>
         </w:pBdr>
         <w:shd w:fill="auto" w:val="clear"/>
-        <w:contextualSpacing w:val="0"/>
         <w:rPr>
           <w:color w:val="000000"/>
         </w:rPr>
@@ -1370,7 +1349,6 @@
           <w:between w:space="0" w:sz="0" w:val="nil"/>
         </w:pBdr>
         <w:shd w:fill="auto" w:val="clear"/>
-        <w:contextualSpacing w:val="0"/>
         <w:rPr>
           <w:color w:val="000000"/>
         </w:rPr>
@@ -1477,7 +1455,6 @@
           <w:between w:space="0" w:sz="0" w:val="nil"/>
         </w:pBdr>
         <w:shd w:fill="auto" w:val="clear"/>
-        <w:contextualSpacing w:val="0"/>
         <w:rPr>
           <w:color w:val="000000"/>
         </w:rPr>
@@ -1550,7 +1527,6 @@
           <w:between w:space="0" w:sz="0" w:val="nil"/>
         </w:pBdr>
         <w:shd w:fill="auto" w:val="clear"/>
-        <w:contextualSpacing w:val="0"/>
         <w:rPr>
           <w:color w:val="000000"/>
         </w:rPr>
@@ -1650,7 +1626,6 @@
           <w:between w:space="0" w:sz="0" w:val="nil"/>
         </w:pBdr>
         <w:shd w:fill="auto" w:val="clear"/>
-        <w:contextualSpacing w:val="0"/>
         <w:rPr>
           <w:color w:val="000000"/>
         </w:rPr>
@@ -1740,7 +1715,6 @@
           <w:between w:space="0" w:sz="0" w:val="nil"/>
         </w:pBdr>
         <w:shd w:fill="auto" w:val="clear"/>
-        <w:contextualSpacing w:val="0"/>
         <w:rPr>
           <w:color w:val="000000"/>
         </w:rPr>
@@ -1835,7 +1809,6 @@
           <w:between w:space="0" w:sz="0" w:val="nil"/>
         </w:pBdr>
         <w:shd w:fill="auto" w:val="clear"/>
-        <w:contextualSpacing w:val="0"/>
         <w:rPr>
           <w:color w:val="000000"/>
         </w:rPr>
@@ -2011,7 +1984,6 @@
           <w:between w:space="0" w:sz="0" w:val="nil"/>
         </w:pBdr>
         <w:shd w:fill="auto" w:val="clear"/>
-        <w:contextualSpacing w:val="0"/>
         <w:rPr>
           <w:color w:val="000000"/>
         </w:rPr>
@@ -2050,7 +2022,6 @@
           <w:between w:space="0" w:sz="0" w:val="nil"/>
         </w:pBdr>
         <w:shd w:fill="auto" w:val="clear"/>
-        <w:contextualSpacing w:val="0"/>
         <w:rPr>
           <w:color w:val="000000"/>
         </w:rPr>
@@ -2182,7 +2153,6 @@
           <w:between w:space="0" w:sz="0" w:val="nil"/>
         </w:pBdr>
         <w:shd w:fill="auto" w:val="clear"/>
-        <w:contextualSpacing w:val="0"/>
         <w:rPr>
           <w:color w:val="000000"/>
         </w:rPr>
@@ -2363,7 +2333,6 @@
           <w:between w:space="0" w:sz="0" w:val="nil"/>
         </w:pBdr>
         <w:shd w:fill="auto" w:val="clear"/>
-        <w:contextualSpacing w:val="0"/>
         <w:rPr>
           <w:color w:val="000000"/>
         </w:rPr>
@@ -2482,7 +2451,6 @@
           <w:between w:space="0" w:sz="0" w:val="nil"/>
         </w:pBdr>
         <w:shd w:fill="auto" w:val="clear"/>
-        <w:contextualSpacing w:val="0"/>
         <w:rPr>
           <w:color w:val="000000"/>
         </w:rPr>
@@ -2692,7 +2660,6 @@
           <w:between w:space="0" w:sz="0" w:val="nil"/>
         </w:pBdr>
         <w:shd w:fill="auto" w:val="clear"/>
-        <w:contextualSpacing w:val="0"/>
         <w:rPr>
           <w:color w:val="000000"/>
         </w:rPr>
@@ -2782,7 +2749,6 @@
           <w:between w:space="0" w:sz="0" w:val="nil"/>
         </w:pBdr>
         <w:shd w:fill="auto" w:val="clear"/>
-        <w:contextualSpacing w:val="0"/>
         <w:rPr>
           <w:color w:val="000000"/>
         </w:rPr>
@@ -2908,7 +2874,6 @@
           <w:between w:space="0" w:sz="0" w:val="nil"/>
         </w:pBdr>
         <w:shd w:fill="auto" w:val="clear"/>
-        <w:contextualSpacing w:val="0"/>
         <w:rPr>
           <w:color w:val="000000"/>
         </w:rPr>
@@ -3039,7 +3004,6 @@
           <w:between w:space="0" w:sz="0" w:val="nil"/>
         </w:pBdr>
         <w:shd w:fill="auto" w:val="clear"/>
-        <w:contextualSpacing w:val="0"/>
         <w:rPr>
           <w:color w:val="000000"/>
         </w:rPr>
@@ -3112,7 +3076,6 @@
           <w:between w:space="0" w:sz="0" w:val="nil"/>
         </w:pBdr>
         <w:shd w:fill="auto" w:val="clear"/>
-        <w:contextualSpacing w:val="0"/>
         <w:rPr>
           <w:color w:val="000000"/>
         </w:rPr>
@@ -3185,7 +3148,6 @@
           <w:between w:space="0" w:sz="0" w:val="nil"/>
         </w:pBdr>
         <w:shd w:fill="auto" w:val="clear"/>
-        <w:contextualSpacing w:val="0"/>
         <w:rPr>
           <w:color w:val="000000"/>
         </w:rPr>
@@ -3297,7 +3259,6 @@
           <w:between w:space="0" w:sz="0" w:val="nil"/>
         </w:pBdr>
         <w:shd w:fill="auto" w:val="clear"/>
-        <w:contextualSpacing w:val="0"/>
         <w:rPr>
           <w:color w:val="000000"/>
         </w:rPr>
@@ -3430,7 +3391,6 @@
           <w:between w:space="0" w:sz="0" w:val="nil"/>
         </w:pBdr>
         <w:shd w:fill="auto" w:val="clear"/>
-        <w:contextualSpacing w:val="0"/>
         <w:rPr>
           <w:color w:val="000000"/>
         </w:rPr>
@@ -3512,7 +3472,6 @@
           <w:between w:space="0" w:sz="0" w:val="nil"/>
         </w:pBdr>
         <w:shd w:fill="auto" w:val="clear"/>
-        <w:contextualSpacing w:val="0"/>
         <w:rPr>
           <w:color w:val="000000"/>
         </w:rPr>
@@ -3651,7 +3610,6 @@
           <w:between w:space="0" w:sz="0" w:val="nil"/>
         </w:pBdr>
         <w:shd w:fill="auto" w:val="clear"/>
-        <w:contextualSpacing w:val="0"/>
         <w:rPr>
           <w:color w:val="000000"/>
         </w:rPr>
@@ -3758,7 +3716,6 @@
           <w:between w:space="0" w:sz="0" w:val="nil"/>
         </w:pBdr>
         <w:shd w:fill="auto" w:val="clear"/>
-        <w:contextualSpacing w:val="0"/>
         <w:rPr>
           <w:color w:val="000000"/>
         </w:rPr>
@@ -3876,7 +3833,6 @@
           <w:between w:space="0" w:sz="0" w:val="nil"/>
         </w:pBdr>
         <w:shd w:fill="auto" w:val="clear"/>
-        <w:contextualSpacing w:val="0"/>
         <w:rPr>
           <w:color w:val="000000"/>
         </w:rPr>
@@ -4009,7 +3965,6 @@
           <w:between w:space="0" w:sz="0" w:val="nil"/>
         </w:pBdr>
         <w:shd w:fill="auto" w:val="clear"/>
-        <w:contextualSpacing w:val="0"/>
         <w:rPr>
           <w:color w:val="000000"/>
         </w:rPr>
@@ -4112,7 +4067,6 @@
           <w:between w:space="0" w:sz="0" w:val="nil"/>
         </w:pBdr>
         <w:shd w:fill="auto" w:val="clear"/>
-        <w:contextualSpacing w:val="0"/>
         <w:rPr>
           <w:color w:val="000000"/>
         </w:rPr>
@@ -4237,29 +4191,27 @@
           <w:between w:space="0" w:sz="0" w:val="nil"/>
         </w:pBdr>
         <w:shd w:fill="auto" w:val="clear"/>
-        <w:contextualSpacing w:val="0"/>
-        <w:rPr>
-          <w:color w:val="000000"/>
-        </w:rPr>
-      </w:pPr>
-      <w:r>
-        <w:rPr>
-          <w:rtl w:val="0"/>
-        </w:rPr>
-      </w:r>
-    </w:p>
-    <w:p>
-      <w:pPr>
-        <w:widowControl w:val="0"/>
-        <w:pBdr>
-          <w:top w:space="0" w:sz="0" w:val="nil"/>
-          <w:left w:space="0" w:sz="0" w:val="nil"/>
-          <w:bottom w:space="0" w:sz="0" w:val="nil"/>
-          <w:right w:space="0" w:sz="0" w:val="nil"/>
-          <w:between w:space="0" w:sz="0" w:val="nil"/>
-        </w:pBdr>
-        <w:shd w:fill="auto" w:val="clear"/>
-        <w:contextualSpacing w:val="0"/>
+        <w:rPr>
+          <w:color w:val="000000"/>
+        </w:rPr>
+      </w:pPr>
+      <w:r>
+        <w:rPr>
+          <w:rtl w:val="0"/>
+        </w:rPr>
+      </w:r>
+    </w:p>
+    <w:p>
+      <w:pPr>
+        <w:widowControl w:val="0"/>
+        <w:pBdr>
+          <w:top w:space="0" w:sz="0" w:val="nil"/>
+          <w:left w:space="0" w:sz="0" w:val="nil"/>
+          <w:bottom w:space="0" w:sz="0" w:val="nil"/>
+          <w:right w:space="0" w:sz="0" w:val="nil"/>
+          <w:between w:space="0" w:sz="0" w:val="nil"/>
+        </w:pBdr>
+        <w:shd w:fill="auto" w:val="clear"/>
         <w:rPr/>
       </w:pPr>
       <w:r>
@@ -4305,7 +4257,6 @@
           <w:between w:space="0" w:sz="0" w:val="nil"/>
         </w:pBdr>
         <w:shd w:fill="auto" w:val="clear"/>
-        <w:contextualSpacing w:val="0"/>
         <w:rPr/>
       </w:pPr>
       <w:r>
@@ -4361,7 +4312,6 @@
           <w:between w:space="0" w:sz="0" w:val="nil"/>
         </w:pBdr>
         <w:shd w:fill="auto" w:val="clear"/>
-        <w:contextualSpacing w:val="0"/>
         <w:rPr/>
       </w:pPr>
       <w:r>
@@ -4397,7 +4347,6 @@
           <w:between w:space="0" w:sz="0" w:val="nil"/>
         </w:pBdr>
         <w:shd w:fill="auto" w:val="clear"/>
-        <w:contextualSpacing w:val="0"/>
         <w:rPr/>
       </w:pPr>
       <w:r>
@@ -4469,7 +4418,6 @@
           <w:between w:space="0" w:sz="0" w:val="nil"/>
         </w:pBdr>
         <w:shd w:fill="auto" w:val="clear"/>
-        <w:contextualSpacing w:val="0"/>
         <w:rPr/>
       </w:pPr>
       <w:r>
@@ -4547,7 +4495,6 @@
           <w:between w:space="0" w:sz="0" w:val="nil"/>
         </w:pBdr>
         <w:shd w:fill="auto" w:val="clear"/>
-        <w:contextualSpacing w:val="0"/>
         <w:rPr/>
       </w:pPr>
       <w:r>
@@ -4583,7 +4530,6 @@
           <w:between w:space="0" w:sz="0" w:val="nil"/>
         </w:pBdr>
         <w:shd w:fill="auto" w:val="clear"/>
-        <w:contextualSpacing w:val="0"/>
         <w:rPr/>
       </w:pPr>
       <w:r>
@@ -4681,7 +4627,6 @@
           <w:between w:space="0" w:sz="0" w:val="nil"/>
         </w:pBdr>
         <w:shd w:fill="auto" w:val="clear"/>
-        <w:contextualSpacing w:val="0"/>
         <w:rPr/>
       </w:pPr>
       <w:r>
@@ -4749,7 +4694,6 @@
           <w:between w:space="0" w:sz="0" w:val="nil"/>
         </w:pBdr>
         <w:shd w:fill="auto" w:val="clear"/>
-        <w:contextualSpacing w:val="0"/>
         <w:rPr/>
       </w:pPr>
       <w:r>
@@ -4811,7 +4755,6 @@
           <w:between w:space="0" w:sz="0" w:val="nil"/>
         </w:pBdr>
         <w:shd w:fill="auto" w:val="clear"/>
-        <w:contextualSpacing w:val="0"/>
         <w:rPr/>
       </w:pPr>
       <w:r>
@@ -4848,7 +4791,6 @@
           <w:between w:space="0" w:sz="0" w:val="nil"/>
         </w:pBdr>
         <w:shd w:fill="auto" w:val="clear"/>
-        <w:contextualSpacing w:val="0"/>
         <w:rPr/>
       </w:pPr>
       <w:r>
@@ -4884,7 +4826,6 @@
           <w:between w:space="0" w:sz="0" w:val="nil"/>
         </w:pBdr>
         <w:shd w:fill="auto" w:val="clear"/>
-        <w:contextualSpacing w:val="0"/>
         <w:rPr/>
       </w:pPr>
       <w:r>
@@ -4905,7 +4846,6 @@
           <w:between w:space="0" w:sz="0" w:val="nil"/>
         </w:pBdr>
         <w:shd w:fill="auto" w:val="clear"/>
-        <w:contextualSpacing w:val="0"/>
         <w:rPr/>
       </w:pPr>
       <w:r>
@@ -4951,7 +4891,6 @@
           <w:between w:space="0" w:sz="0" w:val="nil"/>
         </w:pBdr>
         <w:shd w:fill="auto" w:val="clear"/>
-        <w:contextualSpacing w:val="0"/>
         <w:rPr/>
       </w:pPr>
       <w:r>
@@ -5013,7 +4952,6 @@
           <w:between w:space="0" w:sz="0" w:val="nil"/>
         </w:pBdr>
         <w:shd w:fill="auto" w:val="clear"/>
-        <w:contextualSpacing w:val="0"/>
         <w:rPr/>
       </w:pPr>
       <w:r>
@@ -5049,7 +4987,6 @@
           <w:between w:space="0" w:sz="0" w:val="nil"/>
         </w:pBdr>
         <w:shd w:fill="auto" w:val="clear"/>
-        <w:contextualSpacing w:val="0"/>
         <w:rPr/>
       </w:pPr>
       <w:r>
@@ -5085,7 +5022,6 @@
           <w:between w:space="0" w:sz="0" w:val="nil"/>
         </w:pBdr>
         <w:shd w:fill="auto" w:val="clear"/>
-        <w:contextualSpacing w:val="0"/>
         <w:rPr/>
       </w:pPr>
       <w:r>
@@ -5121,7 +5057,6 @@
           <w:between w:space="0" w:sz="0" w:val="nil"/>
         </w:pBdr>
         <w:shd w:fill="auto" w:val="clear"/>
-        <w:contextualSpacing w:val="0"/>
         <w:rPr>
           <w:rFonts w:ascii="Courier New" w:cs="Courier New" w:eastAsia="Courier New" w:hAnsi="Courier New"/>
           <w:color w:val="7f6000"/>
@@ -5157,7 +5092,6 @@
           <w:between w:space="0" w:sz="0" w:val="nil"/>
         </w:pBdr>
         <w:shd w:fill="auto" w:val="clear"/>
-        <w:contextualSpacing w:val="0"/>
         <w:rPr>
           <w:rFonts w:ascii="Courier New" w:cs="Courier New" w:eastAsia="Courier New" w:hAnsi="Courier New"/>
           <w:color w:val="7f6000"/>
@@ -5182,7 +5116,6 @@
           <w:between w:space="0" w:sz="0" w:val="nil"/>
         </w:pBdr>
         <w:shd w:fill="auto" w:val="clear"/>
-        <w:contextualSpacing w:val="0"/>
         <w:rPr>
           <w:rFonts w:ascii="Courier New" w:cs="Courier New" w:eastAsia="Courier New" w:hAnsi="Courier New"/>
           <w:color w:val="0000ff"/>
@@ -5211,7 +5144,6 @@
           <w:between w:space="0" w:sz="0" w:val="nil"/>
         </w:pBdr>
         <w:shd w:fill="auto" w:val="clear"/>
-        <w:contextualSpacing w:val="0"/>
         <w:rPr>
           <w:rFonts w:ascii="Courier New" w:cs="Courier New" w:eastAsia="Courier New" w:hAnsi="Courier New"/>
           <w:color w:val="7f6000"/>
@@ -5248,7 +5180,6 @@
     </w:p>
     <w:p>
       <w:pPr>
-        <w:contextualSpacing w:val="0"/>
         <w:rPr>
           <w:rFonts w:ascii="Courier New" w:cs="Courier New" w:eastAsia="Courier New" w:hAnsi="Courier New"/>
           <w:color w:val="7f6000"/>
@@ -5293,7 +5224,6 @@
           <w:between w:space="0" w:sz="0" w:val="nil"/>
         </w:pBdr>
         <w:shd w:fill="auto" w:val="clear"/>
-        <w:contextualSpacing w:val="0"/>
         <w:rPr>
           <w:i w:val="1"/>
         </w:rPr>
@@ -5345,7 +5275,6 @@
           <w:between w:space="0" w:sz="0" w:val="nil"/>
         </w:pBdr>
         <w:shd w:fill="auto" w:val="clear"/>
-        <w:contextualSpacing w:val="0"/>
         <w:rPr>
           <w:rFonts w:ascii="Courier New" w:cs="Courier New" w:eastAsia="Courier New" w:hAnsi="Courier New"/>
           <w:color w:val="0000ff"/>
@@ -5386,7 +5315,6 @@
           <w:between w:space="0" w:sz="0" w:val="nil"/>
         </w:pBdr>
         <w:shd w:fill="auto" w:val="clear"/>
-        <w:contextualSpacing w:val="0"/>
         <w:rPr>
           <w:rFonts w:ascii="Courier New" w:cs="Courier New" w:eastAsia="Courier New" w:hAnsi="Courier New"/>
           <w:color w:val="7f6000"/>
@@ -5411,7 +5339,6 @@
           <w:between w:space="0" w:sz="0" w:val="nil"/>
         </w:pBdr>
         <w:shd w:fill="auto" w:val="clear"/>
-        <w:contextualSpacing w:val="0"/>
         <w:rPr/>
       </w:pPr>
       <w:r>
@@ -5457,7 +5384,6 @@
           <w:between w:space="0" w:sz="0" w:val="nil"/>
         </w:pBdr>
         <w:shd w:fill="auto" w:val="clear"/>
-        <w:contextualSpacing w:val="0"/>
         <w:rPr/>
       </w:pPr>
       <w:r>
@@ -5493,7 +5419,6 @@
           <w:between w:space="0" w:sz="0" w:val="nil"/>
         </w:pBdr>
         <w:shd w:fill="auto" w:val="clear"/>
-        <w:contextualSpacing w:val="0"/>
         <w:rPr/>
       </w:pPr>
       <w:r>
@@ -5555,7 +5480,6 @@
           <w:between w:space="0" w:sz="0" w:val="nil"/>
         </w:pBdr>
         <w:shd w:fill="auto" w:val="clear"/>
-        <w:contextualSpacing w:val="0"/>
         <w:rPr/>
       </w:pPr>
       <w:r>
@@ -5639,7 +5563,6 @@
           <w:between w:space="0" w:sz="0" w:val="nil"/>
         </w:pBdr>
         <w:shd w:fill="auto" w:val="clear"/>
-        <w:contextualSpacing w:val="0"/>
         <w:rPr/>
       </w:pPr>
       <w:r>
@@ -5675,7 +5598,6 @@
           <w:between w:space="0" w:sz="0" w:val="nil"/>
         </w:pBdr>
         <w:shd w:fill="auto" w:val="clear"/>
-        <w:contextualSpacing w:val="0"/>
         <w:rPr/>
       </w:pPr>
       <w:r>
@@ -5711,7 +5633,6 @@
           <w:between w:space="0" w:sz="0" w:val="nil"/>
         </w:pBdr>
         <w:shd w:fill="auto" w:val="clear"/>
-        <w:contextualSpacing w:val="0"/>
         <w:rPr/>
       </w:pPr>
       <w:r>
@@ -5747,7 +5668,6 @@
           <w:between w:space="0" w:sz="0" w:val="nil"/>
         </w:pBdr>
         <w:shd w:fill="auto" w:val="clear"/>
-        <w:contextualSpacing w:val="0"/>
         <w:rPr/>
       </w:pPr>
       <w:r>
@@ -5777,7 +5697,6 @@
           <w:between w:space="0" w:sz="0" w:val="nil"/>
         </w:pBdr>
         <w:shd w:fill="auto" w:val="clear"/>
-        <w:contextualSpacing w:val="0"/>
         <w:rPr/>
       </w:pPr>
       <w:r>
